--- a/doc/week2_report.docx
+++ b/doc/week2_report.docx
@@ -5,7 +5,7 @@
     <w:p>
       <w:pPr>
         <w:shd w:val="clear" w:color="auto" w:fill="FFFFFF"/>
-        <w:spacing w:before="240" w:after="240" w:line="240" w:lineRule="auto"/>
+        <w:spacing w:before="120" w:after="240" w:line="288" w:lineRule="auto"/>
         <w:jc w:val="center"/>
         <w:outlineLvl w:val="1"/>
         <w:rPr>
@@ -28,23 +28,17 @@
         </w:rPr>
         <w:t>CỘNG HÒA XÃ HỘI CHỦ NGHĨA VIỆT NAM</w:t>
       </w:r>
-    </w:p>
-    <w:p>
-      <w:pPr>
-        <w:shd w:val="clear" w:color="auto" w:fill="FFFFFF"/>
-        <w:spacing w:before="240" w:after="240" w:line="240" w:lineRule="auto"/>
-        <w:jc w:val="center"/>
-        <w:outlineLvl w:val="2"/>
+      <w:r>
         <w:rPr>
           <w:rFonts w:ascii="Times New Roman" w:eastAsia="Times New Roman" w:hAnsi="Times New Roman" w:cs="Times New Roman"/>
           <w:b/>
           <w:bCs/>
           <w:color w:val="000000"/>
-          <w:sz w:val="26"/>
-          <w:szCs w:val="26"/>
-          <w:u w:val="single"/>
-        </w:rPr>
-      </w:pPr>
+          <w:sz w:val="32"/>
+          <w:szCs w:val="32"/>
+        </w:rPr>
+        <w:br/>
+      </w:r>
       <w:r>
         <w:rPr>
           <w:rFonts w:ascii="Times New Roman" w:eastAsia="Times New Roman" w:hAnsi="Times New Roman" w:cs="Times New Roman"/>
@@ -61,7 +55,7 @@
     <w:p>
       <w:pPr>
         <w:shd w:val="clear" w:color="auto" w:fill="FFFFFF"/>
-        <w:spacing w:after="240" w:line="240" w:lineRule="auto"/>
+        <w:spacing w:before="120" w:after="240" w:line="288" w:lineRule="auto"/>
         <w:jc w:val="right"/>
         <w:rPr>
           <w:rFonts w:ascii="Times New Roman" w:eastAsia="Times New Roman" w:hAnsi="Times New Roman" w:cs="Times New Roman"/>
@@ -80,6 +74,17 @@
           <w:szCs w:val="26"/>
         </w:rPr>
         <w:t>Thứ </w:t>
+      </w:r>
+      <w:r>
+        <w:rPr>
+          <w:rFonts w:ascii="Times New Roman" w:eastAsia="Times New Roman" w:hAnsi="Times New Roman" w:cs="Times New Roman"/>
+          <w:i/>
+          <w:iCs/>
+          <w:color w:val="333333"/>
+          <w:sz w:val="26"/>
+          <w:szCs w:val="26"/>
+        </w:rPr>
+        <w:t>Hai</w:t>
       </w:r>
       <w:r>
         <w:rPr>
@@ -92,7 +97,7 @@
           <w:sz w:val="26"/>
           <w:szCs w:val="26"/>
         </w:rPr>
-        <w:t>Hai </w:t>
+        <w:t> </w:t>
       </w:r>
       <w:r>
         <w:rPr>
@@ -104,6 +109,17 @@
           <w:szCs w:val="26"/>
         </w:rPr>
         <w:t>ngày </w:t>
+      </w:r>
+      <w:r>
+        <w:rPr>
+          <w:rFonts w:ascii="Times New Roman" w:eastAsia="Times New Roman" w:hAnsi="Times New Roman" w:cs="Times New Roman"/>
+          <w:i/>
+          <w:iCs/>
+          <w:color w:val="333333"/>
+          <w:sz w:val="26"/>
+          <w:szCs w:val="26"/>
+        </w:rPr>
+        <w:t>22</w:t>
       </w:r>
       <w:r>
         <w:rPr>
@@ -116,7 +132,7 @@
           <w:sz w:val="26"/>
           <w:szCs w:val="26"/>
         </w:rPr>
-        <w:t>22 </w:t>
+        <w:t> </w:t>
       </w:r>
       <w:r>
         <w:rPr>
@@ -128,6 +144,17 @@
           <w:szCs w:val="26"/>
         </w:rPr>
         <w:t>tháng </w:t>
+      </w:r>
+      <w:r>
+        <w:rPr>
+          <w:rFonts w:ascii="Times New Roman" w:eastAsia="Times New Roman" w:hAnsi="Times New Roman" w:cs="Times New Roman"/>
+          <w:i/>
+          <w:iCs/>
+          <w:color w:val="333333"/>
+          <w:sz w:val="26"/>
+          <w:szCs w:val="26"/>
+        </w:rPr>
+        <w:t>07</w:t>
       </w:r>
       <w:r>
         <w:rPr>
@@ -140,7 +167,7 @@
           <w:sz w:val="26"/>
           <w:szCs w:val="26"/>
         </w:rPr>
-        <w:t>7 </w:t>
+        <w:t> </w:t>
       </w:r>
       <w:r>
         <w:rPr>
@@ -156,8 +183,6 @@
       <w:r>
         <w:rPr>
           <w:rFonts w:ascii="Times New Roman" w:eastAsia="Times New Roman" w:hAnsi="Times New Roman" w:cs="Times New Roman"/>
-          <w:b/>
-          <w:bCs/>
           <w:i/>
           <w:iCs/>
           <w:color w:val="333333"/>
@@ -170,7 +195,7 @@
     <w:p>
       <w:pPr>
         <w:shd w:val="clear" w:color="auto" w:fill="FFFFFF"/>
-        <w:spacing w:before="240" w:after="240" w:line="240" w:lineRule="auto"/>
+        <w:spacing w:before="120" w:after="240" w:line="288" w:lineRule="auto"/>
         <w:jc w:val="center"/>
         <w:outlineLvl w:val="2"/>
         <w:rPr>
@@ -191,103 +216,145 @@
           <w:sz w:val="28"/>
           <w:szCs w:val="28"/>
         </w:rPr>
-        <w:t>BÁO CÁO TIẾN ĐỘ THỰC TẬP TUẦN 2</w:t>
-      </w:r>
-    </w:p>
-    <w:p>
-      <w:pPr>
-        <w:shd w:val="clear" w:color="auto" w:fill="FFFFFF"/>
-        <w:spacing w:after="240" w:line="240" w:lineRule="auto"/>
-        <w:jc w:val="center"/>
-        <w:rPr>
-          <w:rFonts w:ascii="Times New Roman" w:eastAsia="Times New Roman" w:hAnsi="Times New Roman" w:cs="Times New Roman"/>
-          <w:color w:val="333333"/>
-          <w:sz w:val="26"/>
-          <w:szCs w:val="26"/>
-        </w:rPr>
-      </w:pPr>
-      <w:r>
-        <w:rPr>
-          <w:rFonts w:ascii="Times New Roman" w:eastAsia="Times New Roman" w:hAnsi="Times New Roman" w:cs="Times New Roman"/>
-          <w:i/>
-          <w:iCs/>
-          <w:color w:val="333333"/>
-          <w:sz w:val="26"/>
-          <w:szCs w:val="26"/>
-        </w:rPr>
-        <w:t>(từ ngày 15 tháng 7 năm 2024 đến ngày 21 tháng 7 năm 2024)</w:t>
-      </w:r>
-    </w:p>
-    <w:p>
-      <w:pPr>
-        <w:shd w:val="clear" w:color="auto" w:fill="FFFFFF"/>
-        <w:spacing w:after="240" w:line="240" w:lineRule="auto"/>
-        <w:jc w:val="both"/>
-        <w:rPr>
-          <w:rFonts w:ascii="Times New Roman" w:eastAsia="Times New Roman" w:hAnsi="Times New Roman" w:cs="Times New Roman"/>
-          <w:color w:val="333333"/>
-          <w:sz w:val="26"/>
-          <w:szCs w:val="26"/>
-        </w:rPr>
-      </w:pPr>
+        <w:t xml:space="preserve">BÁO CÁO TIẾN ĐỘ THỰC TẬP TUẦN </w:t>
+      </w:r>
       <w:r>
         <w:rPr>
           <w:rFonts w:ascii="Times New Roman" w:eastAsia="Times New Roman" w:hAnsi="Times New Roman" w:cs="Times New Roman"/>
           <w:b/>
           <w:bCs/>
           <w:color w:val="000000"/>
-          <w:sz w:val="26"/>
-          <w:szCs w:val="26"/>
-        </w:rPr>
-        <w:t>Họ và tên</w:t>
-      </w:r>
-      <w:r>
-        <w:rPr>
-          <w:rFonts w:ascii="Times New Roman" w:eastAsia="Times New Roman" w:hAnsi="Times New Roman" w:cs="Times New Roman"/>
-          <w:color w:val="333333"/>
-          <w:sz w:val="26"/>
-          <w:szCs w:val="26"/>
-        </w:rPr>
-        <w:t>: Trần Trọng Hiếu</w:t>
-      </w:r>
-    </w:p>
-    <w:p>
-      <w:pPr>
-        <w:shd w:val="clear" w:color="auto" w:fill="FFFFFF"/>
-        <w:spacing w:after="240" w:line="240" w:lineRule="auto"/>
-        <w:jc w:val="both"/>
-        <w:rPr>
-          <w:rFonts w:ascii="Times New Roman" w:eastAsia="Times New Roman" w:hAnsi="Times New Roman" w:cs="Times New Roman"/>
-          <w:color w:val="333333"/>
-          <w:sz w:val="26"/>
-          <w:szCs w:val="26"/>
-        </w:rPr>
-      </w:pPr>
+          <w:sz w:val="28"/>
+          <w:szCs w:val="28"/>
+        </w:rPr>
+        <w:t>2</w:t>
+      </w:r>
       <w:r>
         <w:rPr>
           <w:rFonts w:ascii="Times New Roman" w:eastAsia="Times New Roman" w:hAnsi="Times New Roman" w:cs="Times New Roman"/>
           <w:b/>
           <w:bCs/>
           <w:color w:val="000000"/>
-          <w:sz w:val="26"/>
-          <w:szCs w:val="26"/>
-        </w:rPr>
-        <w:t>Cán bộ hướng dẫn thực tập (CBHD)</w:t>
-      </w:r>
-      <w:r>
-        <w:rPr>
-          <w:rFonts w:ascii="Times New Roman" w:eastAsia="Times New Roman" w:hAnsi="Times New Roman" w:cs="Times New Roman"/>
-          <w:color w:val="333333"/>
-          <w:sz w:val="26"/>
-          <w:szCs w:val="26"/>
-        </w:rPr>
-        <w:t>: Phạm Duy Trung</w:t>
+          <w:sz w:val="28"/>
+          <w:szCs w:val="28"/>
+        </w:rPr>
+        <w:br/>
+      </w:r>
+      <w:r>
+        <w:rPr>
+          <w:rFonts w:ascii="Times New Roman" w:eastAsia="Times New Roman" w:hAnsi="Times New Roman" w:cs="Times New Roman"/>
+          <w:i/>
+          <w:iCs/>
+          <w:color w:val="333333"/>
+          <w:sz w:val="26"/>
+          <w:szCs w:val="26"/>
+        </w:rPr>
+        <w:t xml:space="preserve">(từ ngày </w:t>
+      </w:r>
+      <w:r>
+        <w:rPr>
+          <w:rFonts w:ascii="Times New Roman" w:eastAsia="Times New Roman" w:hAnsi="Times New Roman" w:cs="Times New Roman"/>
+          <w:i/>
+          <w:iCs/>
+          <w:color w:val="333333"/>
+          <w:sz w:val="26"/>
+          <w:szCs w:val="26"/>
+        </w:rPr>
+        <w:t>15</w:t>
+      </w:r>
+      <w:r>
+        <w:rPr>
+          <w:rFonts w:ascii="Times New Roman" w:eastAsia="Times New Roman" w:hAnsi="Times New Roman" w:cs="Times New Roman"/>
+          <w:i/>
+          <w:iCs/>
+          <w:color w:val="333333"/>
+          <w:sz w:val="26"/>
+          <w:szCs w:val="26"/>
+        </w:rPr>
+        <w:t xml:space="preserve"> tháng </w:t>
+      </w:r>
+      <w:r>
+        <w:rPr>
+          <w:rFonts w:ascii="Times New Roman" w:eastAsia="Times New Roman" w:hAnsi="Times New Roman" w:cs="Times New Roman"/>
+          <w:i/>
+          <w:iCs/>
+          <w:color w:val="333333"/>
+          <w:sz w:val="26"/>
+          <w:szCs w:val="26"/>
+        </w:rPr>
+        <w:t>07</w:t>
+      </w:r>
+      <w:r>
+        <w:rPr>
+          <w:rFonts w:ascii="Times New Roman" w:eastAsia="Times New Roman" w:hAnsi="Times New Roman" w:cs="Times New Roman"/>
+          <w:i/>
+          <w:iCs/>
+          <w:color w:val="333333"/>
+          <w:sz w:val="26"/>
+          <w:szCs w:val="26"/>
+        </w:rPr>
+        <w:t xml:space="preserve"> năm 2024 đến ngày </w:t>
+      </w:r>
+      <w:r>
+        <w:rPr>
+          <w:rFonts w:ascii="Times New Roman" w:eastAsia="Times New Roman" w:hAnsi="Times New Roman" w:cs="Times New Roman"/>
+          <w:i/>
+          <w:iCs/>
+          <w:color w:val="333333"/>
+          <w:sz w:val="26"/>
+          <w:szCs w:val="26"/>
+        </w:rPr>
+        <w:t>2</w:t>
+      </w:r>
+      <w:r>
+        <w:rPr>
+          <w:rFonts w:ascii="Times New Roman" w:eastAsia="Times New Roman" w:hAnsi="Times New Roman" w:cs="Times New Roman"/>
+          <w:i/>
+          <w:iCs/>
+          <w:color w:val="333333"/>
+          <w:sz w:val="26"/>
+          <w:szCs w:val="26"/>
+        </w:rPr>
+        <w:t>1</w:t>
+      </w:r>
+      <w:r>
+        <w:rPr>
+          <w:rFonts w:ascii="Times New Roman" w:eastAsia="Times New Roman" w:hAnsi="Times New Roman" w:cs="Times New Roman"/>
+          <w:i/>
+          <w:iCs/>
+          <w:color w:val="333333"/>
+          <w:sz w:val="26"/>
+          <w:szCs w:val="26"/>
+        </w:rPr>
+        <w:t xml:space="preserve"> tháng </w:t>
+      </w:r>
+      <w:r>
+        <w:rPr>
+          <w:rFonts w:ascii="Times New Roman" w:eastAsia="Times New Roman" w:hAnsi="Times New Roman" w:cs="Times New Roman"/>
+          <w:i/>
+          <w:iCs/>
+          <w:color w:val="333333"/>
+          <w:sz w:val="26"/>
+          <w:szCs w:val="26"/>
+        </w:rPr>
+        <w:t>07</w:t>
+      </w:r>
+      <w:r>
+        <w:rPr>
+          <w:rFonts w:ascii="Times New Roman" w:eastAsia="Times New Roman" w:hAnsi="Times New Roman" w:cs="Times New Roman"/>
+          <w:i/>
+          <w:iCs/>
+          <w:color w:val="333333"/>
+          <w:sz w:val="26"/>
+          <w:szCs w:val="26"/>
+        </w:rPr>
+        <w:t xml:space="preserve"> năm 2024)</w:t>
       </w:r>
     </w:p>
     <w:p>
       <w:pPr>
         <w:shd w:val="clear" w:color="auto" w:fill="FFFFFF"/>
-        <w:spacing w:after="240" w:line="240" w:lineRule="auto"/>
+        <w:spacing w:before="120" w:after="240" w:line="288" w:lineRule="auto"/>
         <w:jc w:val="both"/>
         <w:rPr>
           <w:rFonts w:ascii="Times New Roman" w:eastAsia="Times New Roman" w:hAnsi="Times New Roman" w:cs="Times New Roman"/>
@@ -305,22 +372,22 @@
           <w:sz w:val="26"/>
           <w:szCs w:val="26"/>
         </w:rPr>
-        <w:t>Địa điểm báo cáo</w:t>
-      </w:r>
-      <w:r>
-        <w:rPr>
-          <w:rFonts w:ascii="Times New Roman" w:eastAsia="Times New Roman" w:hAnsi="Times New Roman" w:cs="Times New Roman"/>
-          <w:color w:val="333333"/>
-          <w:sz w:val="26"/>
-          <w:szCs w:val="26"/>
-        </w:rPr>
-        <w:t>: 177bis, Đường Lý Chính Thắng, Quận 3, Thành phố Hồ Chí Minh</w:t>
+        <w:t>Họ và tên</w:t>
+      </w:r>
+      <w:r>
+        <w:rPr>
+          <w:rFonts w:ascii="Times New Roman" w:eastAsia="Times New Roman" w:hAnsi="Times New Roman" w:cs="Times New Roman"/>
+          <w:color w:val="333333"/>
+          <w:sz w:val="26"/>
+          <w:szCs w:val="26"/>
+        </w:rPr>
+        <w:t>: Trần Trọng Hiếu</w:t>
       </w:r>
     </w:p>
     <w:p>
       <w:pPr>
         <w:shd w:val="clear" w:color="auto" w:fill="FFFFFF"/>
-        <w:spacing w:after="240" w:line="240" w:lineRule="auto"/>
+        <w:spacing w:before="120" w:after="240" w:line="288" w:lineRule="auto"/>
         <w:jc w:val="both"/>
         <w:rPr>
           <w:rFonts w:ascii="Times New Roman" w:eastAsia="Times New Roman" w:hAnsi="Times New Roman" w:cs="Times New Roman"/>
@@ -338,6 +405,99 @@
           <w:sz w:val="26"/>
           <w:szCs w:val="26"/>
         </w:rPr>
+        <w:t>Cán bộ hướng dẫn thực tập (CBHD)</w:t>
+      </w:r>
+      <w:r>
+        <w:rPr>
+          <w:rFonts w:ascii="Times New Roman" w:eastAsia="Times New Roman" w:hAnsi="Times New Roman" w:cs="Times New Roman"/>
+          <w:color w:val="333333"/>
+          <w:sz w:val="26"/>
+          <w:szCs w:val="26"/>
+        </w:rPr>
+        <w:t>: Phạm Duy Trung</w:t>
+      </w:r>
+    </w:p>
+    <w:p>
+      <w:pPr>
+        <w:shd w:val="clear" w:color="auto" w:fill="FFFFFF"/>
+        <w:spacing w:before="120" w:after="240" w:line="288" w:lineRule="auto"/>
+        <w:jc w:val="both"/>
+        <w:rPr>
+          <w:rFonts w:ascii="Times New Roman" w:eastAsia="Times New Roman" w:hAnsi="Times New Roman" w:cs="Times New Roman"/>
+          <w:color w:val="333333"/>
+          <w:sz w:val="26"/>
+          <w:szCs w:val="26"/>
+        </w:rPr>
+      </w:pPr>
+      <w:r>
+        <w:rPr>
+          <w:rFonts w:ascii="Times New Roman" w:eastAsia="Times New Roman" w:hAnsi="Times New Roman" w:cs="Times New Roman"/>
+          <w:b/>
+          <w:bCs/>
+          <w:color w:val="000000"/>
+          <w:sz w:val="26"/>
+          <w:szCs w:val="26"/>
+        </w:rPr>
+        <w:t>Địa điểm báo cáo</w:t>
+      </w:r>
+      <w:r>
+        <w:rPr>
+          <w:rFonts w:ascii="Times New Roman" w:eastAsia="Times New Roman" w:hAnsi="Times New Roman" w:cs="Times New Roman"/>
+          <w:color w:val="333333"/>
+          <w:sz w:val="26"/>
+          <w:szCs w:val="26"/>
+        </w:rPr>
+        <w:t xml:space="preserve">: </w:t>
+      </w:r>
+      <w:r>
+        <w:rPr>
+          <w:rFonts w:ascii="Times New Roman" w:eastAsia="Times New Roman" w:hAnsi="Times New Roman" w:cs="Times New Roman"/>
+          <w:color w:val="333333"/>
+          <w:sz w:val="26"/>
+          <w:szCs w:val="26"/>
+        </w:rPr>
+        <w:t>Số 75 Đường 2 tháng 4, Phường Vĩnh Hòa, T</w:t>
+      </w:r>
+      <w:r>
+        <w:rPr>
+          <w:rFonts w:ascii="Times New Roman" w:eastAsia="Times New Roman" w:hAnsi="Times New Roman" w:cs="Times New Roman"/>
+          <w:color w:val="333333"/>
+          <w:sz w:val="26"/>
+          <w:szCs w:val="26"/>
+        </w:rPr>
+        <w:t>hành phố</w:t>
+      </w:r>
+      <w:r>
+        <w:rPr>
+          <w:rFonts w:ascii="Times New Roman" w:eastAsia="Times New Roman" w:hAnsi="Times New Roman" w:cs="Times New Roman"/>
+          <w:color w:val="333333"/>
+          <w:sz w:val="26"/>
+          <w:szCs w:val="26"/>
+        </w:rPr>
+        <w:t xml:space="preserve"> Nha Trang, Tỉnh Khánh Hòa</w:t>
+      </w:r>
+    </w:p>
+    <w:p>
+      <w:pPr>
+        <w:shd w:val="clear" w:color="auto" w:fill="FFFFFF"/>
+        <w:spacing w:before="120" w:after="240" w:line="288" w:lineRule="auto"/>
+        <w:jc w:val="both"/>
+        <w:rPr>
+          <w:rFonts w:ascii="Times New Roman" w:eastAsia="Times New Roman" w:hAnsi="Times New Roman" w:cs="Times New Roman"/>
+          <w:color w:val="333333"/>
+          <w:sz w:val="26"/>
+          <w:szCs w:val="26"/>
+        </w:rPr>
+      </w:pPr>
+      <w:r>
+        <w:rPr>
+          <w:rFonts w:ascii="Times New Roman" w:eastAsia="Times New Roman" w:hAnsi="Times New Roman" w:cs="Times New Roman"/>
+          <w:b/>
+          <w:bCs/>
+          <w:color w:val="000000"/>
+          <w:sz w:val="26"/>
+          <w:szCs w:val="26"/>
+        </w:rPr>
         <w:t>Nội dung báo cáo</w:t>
       </w:r>
       <w:r>
@@ -352,51 +512,40 @@
     </w:p>
     <w:tbl>
       <w:tblPr>
-        <w:tblW w:w="9532" w:type="dxa"/>
-        <w:shd w:val="clear" w:color="auto" w:fill="FFFFFF"/>
-        <w:tblLayout w:type="fixed"/>
-        <w:tblCellMar>
-          <w:top w:w="15" w:type="dxa"/>
-          <w:left w:w="15" w:type="dxa"/>
-          <w:bottom w:w="15" w:type="dxa"/>
-          <w:right w:w="15" w:type="dxa"/>
-        </w:tblCellMar>
+        <w:tblStyle w:val="TableGrid"/>
+        <w:tblW w:w="0" w:type="auto"/>
         <w:tblLook w:val="04A0" w:firstRow="1" w:lastRow="0" w:firstColumn="1" w:lastColumn="0" w:noHBand="0" w:noVBand="1"/>
       </w:tblPr>
       <w:tblGrid>
-        <w:gridCol w:w="737"/>
-        <w:gridCol w:w="3125"/>
-        <w:gridCol w:w="2430"/>
-        <w:gridCol w:w="2160"/>
-        <w:gridCol w:w="1080"/>
+        <w:gridCol w:w="715"/>
+        <w:gridCol w:w="2790"/>
+        <w:gridCol w:w="2790"/>
+        <w:gridCol w:w="1440"/>
+        <w:gridCol w:w="1615"/>
       </w:tblGrid>
       <w:tr>
         <w:trPr>
-          <w:tblHeader/>
+          <w:trHeight w:val="809"/>
         </w:trPr>
         <w:tc>
           <w:tcPr>
-            <w:tcW w:w="737" w:type="dxa"/>
-            <w:tcBorders>
-              <w:top w:val="single" w:sz="6" w:space="0" w:color="D6D6D6"/>
-              <w:left w:val="single" w:sz="6" w:space="0" w:color="D6D6D6"/>
-              <w:bottom w:val="single" w:sz="6" w:space="0" w:color="D6D6D6"/>
-              <w:right w:val="single" w:sz="6" w:space="0" w:color="D6D6D6"/>
-            </w:tcBorders>
-            <w:shd w:val="clear" w:color="auto" w:fill="FFFFFF"/>
-            <w:tcMar>
-              <w:top w:w="90" w:type="dxa"/>
-              <w:left w:w="195" w:type="dxa"/>
-              <w:bottom w:w="90" w:type="dxa"/>
-              <w:right w:w="195" w:type="dxa"/>
-            </w:tcMar>
+            <w:tcW w:w="715" w:type="dxa"/>
             <w:vAlign w:val="center"/>
-            <w:hideMark/>
           </w:tcPr>
           <w:p>
             <w:pPr>
-              <w:spacing w:before="150" w:after="225" w:line="240" w:lineRule="auto"/>
+              <w:tabs>
+                <w:tab w:val="right" w:pos="9270"/>
+              </w:tabs>
+              <w:spacing w:before="120" w:line="288" w:lineRule="auto"/>
               <w:jc w:val="center"/>
+              <w:rPr>
+                <w:rFonts w:ascii="Times New Roman" w:hAnsi="Times New Roman" w:cs="Times New Roman"/>
+                <w:sz w:val="26"/>
+                <w:szCs w:val="26"/>
+              </w:rPr>
+            </w:pPr>
+            <w:r>
               <w:rPr>
                 <w:rFonts w:ascii="Times New Roman" w:eastAsia="Times New Roman" w:hAnsi="Times New Roman" w:cs="Times New Roman"/>
                 <w:b/>
@@ -405,6 +554,27 @@
                 <w:sz w:val="26"/>
                 <w:szCs w:val="26"/>
               </w:rPr>
+              <w:t>TT</w:t>
+            </w:r>
+          </w:p>
+        </w:tc>
+        <w:tc>
+          <w:tcPr>
+            <w:tcW w:w="2790" w:type="dxa"/>
+            <w:vAlign w:val="center"/>
+          </w:tcPr>
+          <w:p>
+            <w:pPr>
+              <w:tabs>
+                <w:tab w:val="right" w:pos="9270"/>
+              </w:tabs>
+              <w:spacing w:before="120" w:line="288" w:lineRule="auto"/>
+              <w:jc w:val="center"/>
+              <w:rPr>
+                <w:rFonts w:ascii="Times New Roman" w:hAnsi="Times New Roman" w:cs="Times New Roman"/>
+                <w:sz w:val="26"/>
+                <w:szCs w:val="26"/>
+              </w:rPr>
             </w:pPr>
             <w:r>
               <w:rPr>
@@ -415,33 +585,29 @@
                 <w:sz w:val="26"/>
                 <w:szCs w:val="26"/>
               </w:rPr>
-              <w:t>TT</w:t>
+              <w:t>Nội dung công việc</w:t>
             </w:r>
           </w:p>
         </w:tc>
         <w:tc>
           <w:tcPr>
-            <w:tcW w:w="3125" w:type="dxa"/>
-            <w:tcBorders>
-              <w:top w:val="single" w:sz="6" w:space="0" w:color="D6D6D6"/>
-              <w:left w:val="single" w:sz="6" w:space="0" w:color="D6D6D6"/>
-              <w:bottom w:val="single" w:sz="6" w:space="0" w:color="D6D6D6"/>
-              <w:right w:val="single" w:sz="6" w:space="0" w:color="D6D6D6"/>
-            </w:tcBorders>
-            <w:shd w:val="clear" w:color="auto" w:fill="FFFFFF"/>
-            <w:tcMar>
-              <w:top w:w="90" w:type="dxa"/>
-              <w:left w:w="195" w:type="dxa"/>
-              <w:bottom w:w="90" w:type="dxa"/>
-              <w:right w:w="195" w:type="dxa"/>
-            </w:tcMar>
+            <w:tcW w:w="2790" w:type="dxa"/>
             <w:vAlign w:val="center"/>
-            <w:hideMark/>
           </w:tcPr>
           <w:p>
             <w:pPr>
-              <w:spacing w:before="150" w:after="225" w:line="240" w:lineRule="auto"/>
+              <w:tabs>
+                <w:tab w:val="right" w:pos="9270"/>
+              </w:tabs>
+              <w:spacing w:before="120" w:line="288" w:lineRule="auto"/>
               <w:jc w:val="center"/>
+              <w:rPr>
+                <w:rFonts w:ascii="Times New Roman" w:hAnsi="Times New Roman" w:cs="Times New Roman"/>
+                <w:sz w:val="26"/>
+                <w:szCs w:val="26"/>
+              </w:rPr>
+            </w:pPr>
+            <w:r>
               <w:rPr>
                 <w:rFonts w:ascii="Times New Roman" w:eastAsia="Times New Roman" w:hAnsi="Times New Roman" w:cs="Times New Roman"/>
                 <w:b/>
@@ -450,6 +616,27 @@
                 <w:sz w:val="26"/>
                 <w:szCs w:val="26"/>
               </w:rPr>
+              <w:t>Chi tiết công việc</w:t>
+            </w:r>
+          </w:p>
+        </w:tc>
+        <w:tc>
+          <w:tcPr>
+            <w:tcW w:w="1440" w:type="dxa"/>
+            <w:vAlign w:val="center"/>
+          </w:tcPr>
+          <w:p>
+            <w:pPr>
+              <w:tabs>
+                <w:tab w:val="right" w:pos="9270"/>
+              </w:tabs>
+              <w:spacing w:before="120" w:line="288" w:lineRule="auto"/>
+              <w:jc w:val="center"/>
+              <w:rPr>
+                <w:rFonts w:ascii="Times New Roman" w:hAnsi="Times New Roman" w:cs="Times New Roman"/>
+                <w:sz w:val="26"/>
+                <w:szCs w:val="26"/>
+              </w:rPr>
             </w:pPr>
             <w:r>
               <w:rPr>
@@ -460,150 +647,24 @@
                 <w:sz w:val="26"/>
                 <w:szCs w:val="26"/>
               </w:rPr>
-              <w:t>Nội dung</w:t>
-            </w:r>
-            <w:r>
-              <w:rPr>
-                <w:rFonts w:ascii="Times New Roman" w:eastAsia="Times New Roman" w:hAnsi="Times New Roman" w:cs="Times New Roman"/>
-                <w:b/>
-                <w:bCs/>
-                <w:color w:val="000000"/>
-                <w:sz w:val="26"/>
-                <w:szCs w:val="26"/>
-              </w:rPr>
-              <w:t xml:space="preserve"> công việc</w:t>
+              <w:t>Tình trạng công việc</w:t>
             </w:r>
           </w:p>
         </w:tc>
         <w:tc>
           <w:tcPr>
-            <w:tcW w:w="2430" w:type="dxa"/>
-            <w:tcBorders>
-              <w:top w:val="single" w:sz="6" w:space="0" w:color="D6D6D6"/>
-              <w:left w:val="single" w:sz="6" w:space="0" w:color="D6D6D6"/>
-              <w:bottom w:val="single" w:sz="6" w:space="0" w:color="D6D6D6"/>
-              <w:right w:val="single" w:sz="6" w:space="0" w:color="D6D6D6"/>
-            </w:tcBorders>
-            <w:shd w:val="clear" w:color="auto" w:fill="FFFFFF"/>
-            <w:tcMar>
-              <w:top w:w="90" w:type="dxa"/>
-              <w:left w:w="195" w:type="dxa"/>
-              <w:bottom w:w="90" w:type="dxa"/>
-              <w:right w:w="195" w:type="dxa"/>
-            </w:tcMar>
+            <w:tcW w:w="1615" w:type="dxa"/>
             <w:vAlign w:val="center"/>
-            <w:hideMark/>
           </w:tcPr>
           <w:p>
             <w:pPr>
-              <w:spacing w:before="150" w:after="225" w:line="240" w:lineRule="auto"/>
+              <w:tabs>
+                <w:tab w:val="right" w:pos="9270"/>
+              </w:tabs>
+              <w:spacing w:before="120" w:line="288" w:lineRule="auto"/>
               <w:jc w:val="center"/>
               <w:rPr>
-                <w:rFonts w:ascii="Times New Roman" w:eastAsia="Times New Roman" w:hAnsi="Times New Roman" w:cs="Times New Roman"/>
-                <w:b/>
-                <w:bCs/>
-                <w:color w:val="000000"/>
-                <w:sz w:val="26"/>
-                <w:szCs w:val="26"/>
-              </w:rPr>
-            </w:pPr>
-            <w:r>
-              <w:rPr>
-                <w:rFonts w:ascii="Times New Roman" w:eastAsia="Times New Roman" w:hAnsi="Times New Roman" w:cs="Times New Roman"/>
-                <w:b/>
-                <w:bCs/>
-                <w:color w:val="000000"/>
-                <w:sz w:val="26"/>
-                <w:szCs w:val="26"/>
-              </w:rPr>
-              <w:t>Chi tiết</w:t>
-            </w:r>
-            <w:r>
-              <w:rPr>
-                <w:rFonts w:ascii="Times New Roman" w:eastAsia="Times New Roman" w:hAnsi="Times New Roman" w:cs="Times New Roman"/>
-                <w:b/>
-                <w:bCs/>
-                <w:color w:val="000000"/>
-                <w:sz w:val="26"/>
-                <w:szCs w:val="26"/>
-              </w:rPr>
-              <w:t xml:space="preserve"> công việc</w:t>
-            </w:r>
-          </w:p>
-        </w:tc>
-        <w:tc>
-          <w:tcPr>
-            <w:tcW w:w="2160" w:type="dxa"/>
-            <w:tcBorders>
-              <w:top w:val="single" w:sz="6" w:space="0" w:color="D6D6D6"/>
-              <w:left w:val="single" w:sz="6" w:space="0" w:color="D6D6D6"/>
-              <w:bottom w:val="single" w:sz="6" w:space="0" w:color="D6D6D6"/>
-              <w:right w:val="single" w:sz="6" w:space="0" w:color="D6D6D6"/>
-            </w:tcBorders>
-            <w:shd w:val="clear" w:color="auto" w:fill="FFFFFF"/>
-            <w:tcMar>
-              <w:top w:w="90" w:type="dxa"/>
-              <w:left w:w="195" w:type="dxa"/>
-              <w:bottom w:w="90" w:type="dxa"/>
-              <w:right w:w="195" w:type="dxa"/>
-            </w:tcMar>
-            <w:vAlign w:val="center"/>
-            <w:hideMark/>
-          </w:tcPr>
-          <w:p>
-            <w:pPr>
-              <w:spacing w:before="150" w:after="225" w:line="240" w:lineRule="auto"/>
-              <w:jc w:val="center"/>
-              <w:rPr>
-                <w:rFonts w:ascii="Times New Roman" w:eastAsia="Times New Roman" w:hAnsi="Times New Roman" w:cs="Times New Roman"/>
-                <w:b/>
-                <w:bCs/>
-                <w:color w:val="000000"/>
-                <w:sz w:val="26"/>
-                <w:szCs w:val="26"/>
-              </w:rPr>
-            </w:pPr>
-            <w:r>
-              <w:rPr>
-                <w:rFonts w:ascii="Times New Roman" w:eastAsia="Times New Roman" w:hAnsi="Times New Roman" w:cs="Times New Roman"/>
-                <w:b/>
-                <w:bCs/>
-                <w:color w:val="000000"/>
-                <w:sz w:val="26"/>
-                <w:szCs w:val="26"/>
-              </w:rPr>
-              <w:t>Tình trạng công việc</w:t>
-            </w:r>
-          </w:p>
-        </w:tc>
-        <w:tc>
-          <w:tcPr>
-            <w:tcW w:w="1080" w:type="dxa"/>
-            <w:tcBorders>
-              <w:top w:val="single" w:sz="6" w:space="0" w:color="D6D6D6"/>
-              <w:left w:val="single" w:sz="6" w:space="0" w:color="D6D6D6"/>
-              <w:bottom w:val="single" w:sz="6" w:space="0" w:color="D6D6D6"/>
-              <w:right w:val="single" w:sz="6" w:space="0" w:color="D6D6D6"/>
-            </w:tcBorders>
-            <w:shd w:val="clear" w:color="auto" w:fill="FFFFFF"/>
-            <w:tcMar>
-              <w:top w:w="90" w:type="dxa"/>
-              <w:left w:w="195" w:type="dxa"/>
-              <w:bottom w:w="90" w:type="dxa"/>
-              <w:right w:w="195" w:type="dxa"/>
-            </w:tcMar>
-            <w:vAlign w:val="center"/>
-            <w:hideMark/>
-          </w:tcPr>
-          <w:p>
-            <w:pPr>
-              <w:spacing w:before="150" w:after="225" w:line="240" w:lineRule="auto"/>
-              <w:jc w:val="center"/>
-              <w:rPr>
-                <w:rFonts w:ascii="Times New Roman" w:eastAsia="Times New Roman" w:hAnsi="Times New Roman" w:cs="Times New Roman"/>
-                <w:b/>
-                <w:bCs/>
-                <w:color w:val="000000"/>
+                <w:rFonts w:ascii="Times New Roman" w:hAnsi="Times New Roman" w:cs="Times New Roman"/>
                 <w:sz w:val="26"/>
                 <w:szCs w:val="26"/>
               </w:rPr>
@@ -625,38 +686,25 @@
       <w:tr>
         <w:tc>
           <w:tcPr>
-            <w:tcW w:w="737" w:type="dxa"/>
-            <w:tcBorders>
-              <w:top w:val="single" w:sz="6" w:space="0" w:color="D6D6D6"/>
-              <w:left w:val="single" w:sz="6" w:space="0" w:color="D6D6D6"/>
-              <w:bottom w:val="single" w:sz="6" w:space="0" w:color="D6D6D6"/>
-              <w:right w:val="single" w:sz="6" w:space="0" w:color="D6D6D6"/>
-            </w:tcBorders>
-            <w:shd w:val="clear" w:color="auto" w:fill="FFFFFF"/>
-            <w:tcMar>
-              <w:top w:w="90" w:type="dxa"/>
-              <w:left w:w="195" w:type="dxa"/>
-              <w:bottom w:w="90" w:type="dxa"/>
-              <w:right w:w="195" w:type="dxa"/>
-            </w:tcMar>
+            <w:tcW w:w="715" w:type="dxa"/>
             <w:vAlign w:val="center"/>
-            <w:hideMark/>
           </w:tcPr>
           <w:p>
             <w:pPr>
-              <w:spacing w:before="150" w:after="225" w:line="240" w:lineRule="auto"/>
+              <w:tabs>
+                <w:tab w:val="right" w:pos="9270"/>
+              </w:tabs>
+              <w:spacing w:before="120" w:line="288" w:lineRule="auto"/>
               <w:jc w:val="center"/>
               <w:rPr>
-                <w:rFonts w:ascii="Times New Roman" w:eastAsia="Times New Roman" w:hAnsi="Times New Roman" w:cs="Times New Roman"/>
-                <w:color w:val="333333"/>
-                <w:sz w:val="26"/>
-                <w:szCs w:val="26"/>
-              </w:rPr>
-            </w:pPr>
-            <w:r>
-              <w:rPr>
-                <w:rFonts w:ascii="Times New Roman" w:eastAsia="Times New Roman" w:hAnsi="Times New Roman" w:cs="Times New Roman"/>
-                <w:color w:val="333333"/>
+                <w:rFonts w:ascii="Times New Roman" w:hAnsi="Times New Roman" w:cs="Times New Roman"/>
+                <w:sz w:val="26"/>
+                <w:szCs w:val="26"/>
+              </w:rPr>
+            </w:pPr>
+            <w:r>
+              <w:rPr>
+                <w:rFonts w:ascii="Times New Roman" w:hAnsi="Times New Roman" w:cs="Times New Roman"/>
                 <w:sz w:val="26"/>
                 <w:szCs w:val="26"/>
               </w:rPr>
@@ -666,49 +714,35 @@
         </w:tc>
         <w:tc>
           <w:tcPr>
-            <w:tcW w:w="3125" w:type="dxa"/>
-            <w:tcBorders>
-              <w:top w:val="single" w:sz="6" w:space="0" w:color="D6D6D6"/>
-              <w:left w:val="single" w:sz="6" w:space="0" w:color="D6D6D6"/>
-              <w:bottom w:val="single" w:sz="6" w:space="0" w:color="D6D6D6"/>
-              <w:right w:val="single" w:sz="6" w:space="0" w:color="D6D6D6"/>
-            </w:tcBorders>
-            <w:shd w:val="clear" w:color="auto" w:fill="FFFFFF"/>
-            <w:tcMar>
-              <w:top w:w="90" w:type="dxa"/>
-              <w:left w:w="195" w:type="dxa"/>
-              <w:bottom w:w="90" w:type="dxa"/>
-              <w:right w:w="195" w:type="dxa"/>
-            </w:tcMar>
+            <w:tcW w:w="2790" w:type="dxa"/>
             <w:vAlign w:val="center"/>
-            <w:hideMark/>
           </w:tcPr>
           <w:p>
             <w:pPr>
-              <w:spacing w:before="150" w:after="225" w:line="240" w:lineRule="auto"/>
+              <w:tabs>
+                <w:tab w:val="right" w:pos="9270"/>
+              </w:tabs>
+              <w:spacing w:before="120" w:line="288" w:lineRule="auto"/>
               <w:jc w:val="both"/>
               <w:rPr>
-                <w:rFonts w:ascii="Times New Roman" w:eastAsia="Times New Roman" w:hAnsi="Times New Roman" w:cs="Times New Roman"/>
-                <w:color w:val="333333"/>
-                <w:sz w:val="26"/>
-                <w:szCs w:val="26"/>
-              </w:rPr>
-            </w:pPr>
-            <w:r>
-              <w:rPr>
-                <w:rFonts w:ascii="Times New Roman" w:eastAsia="Times New Roman" w:hAnsi="Times New Roman" w:cs="Times New Roman"/>
-                <w:color w:val="333333"/>
-                <w:sz w:val="26"/>
-                <w:szCs w:val="26"/>
-              </w:rPr>
-              <w:t>Bổ sung chi tiết nội dung </w:t>
-            </w:r>
-            <w:r>
-              <w:rPr>
-                <w:rFonts w:ascii="Times New Roman" w:eastAsia="Times New Roman" w:hAnsi="Times New Roman" w:cs="Times New Roman"/>
+                <w:rFonts w:ascii="Times New Roman" w:hAnsi="Times New Roman" w:cs="Times New Roman"/>
+                <w:sz w:val="26"/>
+                <w:szCs w:val="26"/>
+              </w:rPr>
+            </w:pPr>
+            <w:r>
+              <w:rPr>
+                <w:rFonts w:ascii="Times New Roman" w:hAnsi="Times New Roman" w:cs="Times New Roman"/>
+                <w:sz w:val="26"/>
+                <w:szCs w:val="26"/>
+              </w:rPr>
+              <w:t xml:space="preserve">Bổ sung chi tiết nội dung </w:t>
+            </w:r>
+            <w:r>
+              <w:rPr>
+                <w:rFonts w:ascii="Times New Roman" w:hAnsi="Times New Roman" w:cs="Times New Roman"/>
                 <w:i/>
                 <w:iCs/>
-                <w:color w:val="333333"/>
                 <w:sz w:val="26"/>
                 <w:szCs w:val="26"/>
               </w:rPr>
@@ -718,44 +752,31 @@
         </w:tc>
         <w:tc>
           <w:tcPr>
-            <w:tcW w:w="2430" w:type="dxa"/>
-            <w:tcBorders>
-              <w:top w:val="single" w:sz="6" w:space="0" w:color="D6D6D6"/>
-              <w:left w:val="single" w:sz="6" w:space="0" w:color="D6D6D6"/>
-              <w:bottom w:val="single" w:sz="6" w:space="0" w:color="D6D6D6"/>
-              <w:right w:val="single" w:sz="6" w:space="0" w:color="D6D6D6"/>
-            </w:tcBorders>
-            <w:shd w:val="clear" w:color="auto" w:fill="FFFFFF"/>
-            <w:tcMar>
-              <w:top w:w="90" w:type="dxa"/>
-              <w:left w:w="195" w:type="dxa"/>
-              <w:bottom w:w="90" w:type="dxa"/>
-              <w:right w:w="195" w:type="dxa"/>
-            </w:tcMar>
+            <w:tcW w:w="2790" w:type="dxa"/>
             <w:vAlign w:val="center"/>
-            <w:hideMark/>
           </w:tcPr>
           <w:p>
             <w:pPr>
               <w:pStyle w:val="ListParagraph"/>
               <w:numPr>
                 <w:ilvl w:val="0"/>
-                <w:numId w:val="1"/>
+                <w:numId w:val="3"/>
               </w:numPr>
-              <w:spacing w:before="150" w:after="225" w:line="240" w:lineRule="auto"/>
-              <w:ind w:left="168" w:hanging="270"/>
+              <w:tabs>
+                <w:tab w:val="right" w:pos="9270"/>
+              </w:tabs>
+              <w:spacing w:before="120" w:line="288" w:lineRule="auto"/>
+              <w:ind w:left="336" w:hanging="270"/>
               <w:jc w:val="both"/>
               <w:rPr>
-                <w:rFonts w:ascii="Times New Roman" w:eastAsia="Times New Roman" w:hAnsi="Times New Roman" w:cs="Times New Roman"/>
-                <w:color w:val="333333"/>
-                <w:sz w:val="26"/>
-                <w:szCs w:val="26"/>
-              </w:rPr>
-            </w:pPr>
-            <w:r>
-              <w:rPr>
-                <w:rFonts w:ascii="Times New Roman" w:eastAsia="Times New Roman" w:hAnsi="Times New Roman" w:cs="Times New Roman"/>
-                <w:color w:val="333333"/>
+                <w:rFonts w:ascii="Times New Roman" w:hAnsi="Times New Roman" w:cs="Times New Roman"/>
+                <w:sz w:val="26"/>
+                <w:szCs w:val="26"/>
+              </w:rPr>
+            </w:pPr>
+            <w:r>
+              <w:rPr>
+                <w:rFonts w:ascii="Times New Roman" w:hAnsi="Times New Roman" w:cs="Times New Roman"/>
                 <w:sz w:val="26"/>
                 <w:szCs w:val="26"/>
               </w:rPr>
@@ -767,39 +788,27 @@
               <w:pStyle w:val="ListParagraph"/>
               <w:numPr>
                 <w:ilvl w:val="0"/>
-                <w:numId w:val="1"/>
+                <w:numId w:val="3"/>
               </w:numPr>
-              <w:spacing w:before="150" w:after="225" w:line="240" w:lineRule="auto"/>
-              <w:ind w:left="168" w:hanging="270"/>
+              <w:tabs>
+                <w:tab w:val="right" w:pos="9270"/>
+              </w:tabs>
+              <w:spacing w:before="120" w:line="288" w:lineRule="auto"/>
+              <w:ind w:left="336" w:hanging="270"/>
               <w:jc w:val="both"/>
               <w:rPr>
-                <w:rFonts w:ascii="Times New Roman" w:eastAsia="Times New Roman" w:hAnsi="Times New Roman" w:cs="Times New Roman"/>
-                <w:i/>
-                <w:iCs/>
-                <w:color w:val="333333"/>
-                <w:sz w:val="26"/>
-                <w:szCs w:val="26"/>
-              </w:rPr>
-            </w:pPr>
-            <w:r>
-              <w:rPr>
-                <w:rFonts w:ascii="Times New Roman" w:eastAsia="Times New Roman" w:hAnsi="Times New Roman" w:cs="Times New Roman"/>
-                <w:color w:val="333333"/>
-                <w:sz w:val="26"/>
-                <w:szCs w:val="26"/>
-              </w:rPr>
-              <w:t>Thêm phần ghi chú trong nội dung </w:t>
-            </w:r>
-            <w:r>
-              <w:rPr>
-                <w:rFonts w:ascii="Times New Roman" w:eastAsia="Times New Roman" w:hAnsi="Times New Roman" w:cs="Times New Roman"/>
-                <w:i/>
-                <w:iCs/>
-                <w:color w:val="333333"/>
-                <w:sz w:val="26"/>
-                <w:szCs w:val="26"/>
-              </w:rPr>
-              <w:t>Lịch sử hình thành và phát triển của Internet</w:t>
+                <w:rFonts w:ascii="Times New Roman" w:hAnsi="Times New Roman" w:cs="Times New Roman"/>
+                <w:sz w:val="26"/>
+                <w:szCs w:val="26"/>
+              </w:rPr>
+            </w:pPr>
+            <w:r>
+              <w:rPr>
+                <w:rFonts w:ascii="Times New Roman" w:hAnsi="Times New Roman" w:cs="Times New Roman"/>
+                <w:sz w:val="26"/>
+                <w:szCs w:val="26"/>
+              </w:rPr>
+              <w:t>Thêm phần ghi chú trong nội dung Lịch sử hình thành và phát triển của Internet</w:t>
             </w:r>
           </w:p>
           <w:p>
@@ -807,124 +816,51 @@
               <w:pStyle w:val="ListParagraph"/>
               <w:numPr>
                 <w:ilvl w:val="0"/>
-                <w:numId w:val="1"/>
+                <w:numId w:val="3"/>
               </w:numPr>
-              <w:spacing w:before="150" w:after="225" w:line="240" w:lineRule="auto"/>
-              <w:ind w:left="168" w:hanging="270"/>
-              <w:rPr>
-                <w:rFonts w:ascii="Times New Roman" w:eastAsia="Times New Roman" w:hAnsi="Times New Roman" w:cs="Times New Roman"/>
-                <w:color w:val="333333"/>
-                <w:sz w:val="26"/>
-                <w:szCs w:val="26"/>
-              </w:rPr>
-            </w:pPr>
-            <w:r>
-              <w:rPr>
-                <w:rFonts w:ascii="Times New Roman" w:eastAsia="Times New Roman" w:hAnsi="Times New Roman" w:cs="Times New Roman"/>
-                <w:color w:val="333333"/>
-                <w:sz w:val="26"/>
-                <w:szCs w:val="26"/>
-              </w:rPr>
-              <w:t>Làm rõ khái niệm </w:t>
-            </w:r>
-            <w:r>
-              <w:rPr>
-                <w:rFonts w:ascii="Times New Roman" w:eastAsia="Times New Roman" w:hAnsi="Times New Roman" w:cs="Times New Roman"/>
-                <w:i/>
-                <w:iCs/>
-                <w:color w:val="333333"/>
-                <w:sz w:val="26"/>
-                <w:szCs w:val="26"/>
-              </w:rPr>
-              <w:t>phần</w:t>
-            </w:r>
-            <w:r>
-              <w:rPr>
-                <w:rFonts w:ascii="Times New Roman" w:eastAsia="Times New Roman" w:hAnsi="Times New Roman" w:cs="Times New Roman"/>
-                <w:i/>
-                <w:iCs/>
-                <w:color w:val="333333"/>
-                <w:sz w:val="26"/>
-                <w:szCs w:val="26"/>
-              </w:rPr>
-              <w:t xml:space="preserve"> </w:t>
-            </w:r>
-            <w:r>
-              <w:rPr>
-                <w:rFonts w:ascii="Times New Roman" w:eastAsia="Times New Roman" w:hAnsi="Times New Roman" w:cs="Times New Roman"/>
-                <w:i/>
-                <w:iCs/>
-                <w:color w:val="333333"/>
-                <w:sz w:val="26"/>
-                <w:szCs w:val="26"/>
-              </w:rPr>
-              <w:t>cứng</w:t>
-            </w:r>
-            <w:r>
-              <w:rPr>
-                <w:rFonts w:ascii="Times New Roman" w:eastAsia="Times New Roman" w:hAnsi="Times New Roman" w:cs="Times New Roman"/>
-                <w:color w:val="333333"/>
-                <w:sz w:val="26"/>
-                <w:szCs w:val="26"/>
-              </w:rPr>
-              <w:t> và </w:t>
-            </w:r>
-            <w:r>
-              <w:rPr>
-                <w:rFonts w:ascii="Times New Roman" w:eastAsia="Times New Roman" w:hAnsi="Times New Roman" w:cs="Times New Roman"/>
-                <w:i/>
-                <w:iCs/>
-                <w:color w:val="333333"/>
-                <w:sz w:val="26"/>
-                <w:szCs w:val="26"/>
-              </w:rPr>
-              <w:t>phần mềm</w:t>
-            </w:r>
-            <w:r>
-              <w:rPr>
-                <w:rFonts w:ascii="Times New Roman" w:eastAsia="Times New Roman" w:hAnsi="Times New Roman" w:cs="Times New Roman"/>
-                <w:color w:val="333333"/>
-                <w:sz w:val="26"/>
-                <w:szCs w:val="26"/>
-              </w:rPr>
-              <w:t> của Web Server (có ví dụ tương ứng)</w:t>
+              <w:tabs>
+                <w:tab w:val="right" w:pos="9270"/>
+              </w:tabs>
+              <w:spacing w:before="120" w:line="288" w:lineRule="auto"/>
+              <w:ind w:left="336" w:hanging="270"/>
+              <w:jc w:val="both"/>
+              <w:rPr>
+                <w:rFonts w:ascii="Times New Roman" w:hAnsi="Times New Roman" w:cs="Times New Roman"/>
+                <w:sz w:val="26"/>
+                <w:szCs w:val="26"/>
+              </w:rPr>
+            </w:pPr>
+            <w:r>
+              <w:rPr>
+                <w:rFonts w:ascii="Times New Roman" w:hAnsi="Times New Roman" w:cs="Times New Roman"/>
+                <w:sz w:val="26"/>
+                <w:szCs w:val="26"/>
+              </w:rPr>
+              <w:t>Làm rõ khái niệm phần cứng và phần mềm của Web Server (có ví dụ tương ứng)</w:t>
             </w:r>
           </w:p>
         </w:tc>
         <w:tc>
           <w:tcPr>
-            <w:tcW w:w="2160" w:type="dxa"/>
-            <w:tcBorders>
-              <w:top w:val="single" w:sz="6" w:space="0" w:color="D6D6D6"/>
-              <w:left w:val="single" w:sz="6" w:space="0" w:color="D6D6D6"/>
-              <w:bottom w:val="single" w:sz="6" w:space="0" w:color="D6D6D6"/>
-              <w:right w:val="single" w:sz="6" w:space="0" w:color="D6D6D6"/>
-            </w:tcBorders>
-            <w:shd w:val="clear" w:color="auto" w:fill="FFFFFF"/>
-            <w:tcMar>
-              <w:top w:w="90" w:type="dxa"/>
-              <w:left w:w="195" w:type="dxa"/>
-              <w:bottom w:w="90" w:type="dxa"/>
-              <w:right w:w="195" w:type="dxa"/>
-            </w:tcMar>
+            <w:tcW w:w="1440" w:type="dxa"/>
             <w:vAlign w:val="center"/>
-            <w:hideMark/>
           </w:tcPr>
           <w:p>
             <w:pPr>
-              <w:spacing w:before="150" w:after="225" w:line="240" w:lineRule="auto"/>
+              <w:tabs>
+                <w:tab w:val="right" w:pos="9270"/>
+              </w:tabs>
+              <w:spacing w:before="120" w:line="288" w:lineRule="auto"/>
               <w:jc w:val="center"/>
               <w:rPr>
-                <w:rFonts w:ascii="Times New Roman" w:eastAsia="Times New Roman" w:hAnsi="Times New Roman" w:cs="Times New Roman"/>
-                <w:color w:val="333333"/>
-                <w:sz w:val="26"/>
-                <w:szCs w:val="26"/>
-              </w:rPr>
-            </w:pPr>
-            <w:r>
-              <w:rPr>
-                <w:rFonts w:ascii="Times New Roman" w:eastAsia="Times New Roman" w:hAnsi="Times New Roman" w:cs="Times New Roman"/>
-                <w:color w:val="333333"/>
+                <w:rFonts w:ascii="Times New Roman" w:hAnsi="Times New Roman" w:cs="Times New Roman"/>
+                <w:sz w:val="26"/>
+                <w:szCs w:val="26"/>
+              </w:rPr>
+            </w:pPr>
+            <w:r>
+              <w:rPr>
+                <w:rFonts w:ascii="Times New Roman" w:hAnsi="Times New Roman" w:cs="Times New Roman"/>
                 <w:sz w:val="26"/>
                 <w:szCs w:val="26"/>
               </w:rPr>
@@ -934,30 +870,17 @@
         </w:tc>
         <w:tc>
           <w:tcPr>
-            <w:tcW w:w="1080" w:type="dxa"/>
-            <w:tcBorders>
-              <w:top w:val="single" w:sz="6" w:space="0" w:color="D6D6D6"/>
-              <w:left w:val="single" w:sz="6" w:space="0" w:color="D6D6D6"/>
-              <w:bottom w:val="single" w:sz="6" w:space="0" w:color="D6D6D6"/>
-              <w:right w:val="single" w:sz="6" w:space="0" w:color="D6D6D6"/>
-            </w:tcBorders>
-            <w:shd w:val="clear" w:color="auto" w:fill="FFFFFF"/>
-            <w:tcMar>
-              <w:top w:w="90" w:type="dxa"/>
-              <w:left w:w="195" w:type="dxa"/>
-              <w:bottom w:w="90" w:type="dxa"/>
-              <w:right w:w="195" w:type="dxa"/>
-            </w:tcMar>
-            <w:vAlign w:val="center"/>
-            <w:hideMark/>
+            <w:tcW w:w="1615" w:type="dxa"/>
           </w:tcPr>
           <w:p>
             <w:pPr>
-              <w:spacing w:before="150" w:after="225" w:line="240" w:lineRule="auto"/>
+              <w:tabs>
+                <w:tab w:val="right" w:pos="9270"/>
+              </w:tabs>
+              <w:spacing w:before="120" w:line="288" w:lineRule="auto"/>
               <w:jc w:val="both"/>
               <w:rPr>
-                <w:rFonts w:ascii="Times New Roman" w:eastAsia="Times New Roman" w:hAnsi="Times New Roman" w:cs="Times New Roman"/>
-                <w:color w:val="333333"/>
+                <w:rFonts w:ascii="Times New Roman" w:hAnsi="Times New Roman" w:cs="Times New Roman"/>
                 <w:sz w:val="26"/>
                 <w:szCs w:val="26"/>
               </w:rPr>
@@ -966,92 +889,69 @@
         </w:tc>
       </w:tr>
       <w:tr>
+        <w:trPr>
+          <w:trHeight w:val="5930"/>
+        </w:trPr>
         <w:tc>
           <w:tcPr>
-            <w:tcW w:w="737" w:type="dxa"/>
-            <w:tcBorders>
-              <w:top w:val="single" w:sz="6" w:space="0" w:color="D6D6D6"/>
-              <w:left w:val="single" w:sz="6" w:space="0" w:color="D6D6D6"/>
-              <w:bottom w:val="single" w:sz="6" w:space="0" w:color="D6D6D6"/>
-              <w:right w:val="single" w:sz="6" w:space="0" w:color="D6D6D6"/>
-            </w:tcBorders>
-            <w:shd w:val="clear" w:color="auto" w:fill="FFFFFF"/>
-            <w:tcMar>
-              <w:top w:w="90" w:type="dxa"/>
-              <w:left w:w="195" w:type="dxa"/>
-              <w:bottom w:w="90" w:type="dxa"/>
-              <w:right w:w="195" w:type="dxa"/>
-            </w:tcMar>
+            <w:tcW w:w="715" w:type="dxa"/>
             <w:vAlign w:val="center"/>
-            <w:hideMark/>
           </w:tcPr>
           <w:p>
             <w:pPr>
-              <w:spacing w:before="150" w:after="225" w:line="240" w:lineRule="auto"/>
+              <w:tabs>
+                <w:tab w:val="right" w:pos="9270"/>
+              </w:tabs>
+              <w:spacing w:before="120" w:line="288" w:lineRule="auto"/>
               <w:jc w:val="center"/>
               <w:rPr>
-                <w:rFonts w:ascii="Times New Roman" w:eastAsia="Times New Roman" w:hAnsi="Times New Roman" w:cs="Times New Roman"/>
-                <w:color w:val="333333"/>
-                <w:sz w:val="26"/>
-                <w:szCs w:val="26"/>
-              </w:rPr>
-            </w:pPr>
-            <w:r>
-              <w:rPr>
-                <w:rFonts w:ascii="Times New Roman" w:eastAsia="Times New Roman" w:hAnsi="Times New Roman" w:cs="Times New Roman"/>
-                <w:color w:val="333333"/>
-                <w:sz w:val="26"/>
-                <w:szCs w:val="26"/>
-              </w:rPr>
+                <w:rFonts w:ascii="Times New Roman" w:hAnsi="Times New Roman" w:cs="Times New Roman"/>
+                <w:sz w:val="26"/>
+                <w:szCs w:val="26"/>
+              </w:rPr>
+            </w:pPr>
+            <w:r>
+              <w:rPr>
+                <w:rFonts w:ascii="Times New Roman" w:hAnsi="Times New Roman" w:cs="Times New Roman"/>
+                <w:sz w:val="26"/>
+                <w:szCs w:val="26"/>
+              </w:rPr>
+              <w:lastRenderedPageBreak/>
               <w:t>2</w:t>
             </w:r>
           </w:p>
         </w:tc>
         <w:tc>
           <w:tcPr>
-            <w:tcW w:w="3125" w:type="dxa"/>
-            <w:tcBorders>
-              <w:top w:val="single" w:sz="6" w:space="0" w:color="D6D6D6"/>
-              <w:left w:val="single" w:sz="6" w:space="0" w:color="D6D6D6"/>
-              <w:bottom w:val="single" w:sz="6" w:space="0" w:color="D6D6D6"/>
-              <w:right w:val="single" w:sz="6" w:space="0" w:color="D6D6D6"/>
-            </w:tcBorders>
-            <w:shd w:val="clear" w:color="auto" w:fill="FFFFFF"/>
-            <w:tcMar>
-              <w:top w:w="90" w:type="dxa"/>
-              <w:left w:w="195" w:type="dxa"/>
-              <w:bottom w:w="90" w:type="dxa"/>
-              <w:right w:w="195" w:type="dxa"/>
-            </w:tcMar>
+            <w:tcW w:w="2790" w:type="dxa"/>
             <w:vAlign w:val="center"/>
-            <w:hideMark/>
           </w:tcPr>
           <w:p>
             <w:pPr>
-              <w:spacing w:before="150" w:after="225" w:line="240" w:lineRule="auto"/>
+              <w:tabs>
+                <w:tab w:val="right" w:pos="9270"/>
+              </w:tabs>
+              <w:spacing w:before="120" w:line="288" w:lineRule="auto"/>
               <w:jc w:val="both"/>
               <w:rPr>
-                <w:rFonts w:ascii="Times New Roman" w:eastAsia="Times New Roman" w:hAnsi="Times New Roman" w:cs="Times New Roman"/>
-                <w:color w:val="333333"/>
-                <w:sz w:val="26"/>
-                <w:szCs w:val="26"/>
-              </w:rPr>
-            </w:pPr>
-            <w:r>
-              <w:rPr>
-                <w:rFonts w:ascii="Times New Roman" w:eastAsia="Times New Roman" w:hAnsi="Times New Roman" w:cs="Times New Roman"/>
-                <w:color w:val="333333"/>
-                <w:sz w:val="26"/>
-                <w:szCs w:val="26"/>
-              </w:rPr>
-              <w:t>Bổ sung chi tiết nội dung </w:t>
-            </w:r>
-            <w:r>
-              <w:rPr>
-                <w:rFonts w:ascii="Times New Roman" w:eastAsia="Times New Roman" w:hAnsi="Times New Roman" w:cs="Times New Roman"/>
+                <w:rFonts w:ascii="Times New Roman" w:hAnsi="Times New Roman" w:cs="Times New Roman"/>
+                <w:sz w:val="26"/>
+                <w:szCs w:val="26"/>
+              </w:rPr>
+            </w:pPr>
+            <w:r>
+              <w:rPr>
+                <w:rFonts w:ascii="Times New Roman" w:hAnsi="Times New Roman" w:cs="Times New Roman"/>
+                <w:sz w:val="26"/>
+                <w:szCs w:val="26"/>
+              </w:rPr>
+              <w:t xml:space="preserve">Bổ sung chi tiết nội dung </w:t>
+            </w:r>
+            <w:r>
+              <w:rPr>
+                <w:rFonts w:ascii="Times New Roman" w:hAnsi="Times New Roman" w:cs="Times New Roman"/>
                 <w:i/>
                 <w:iCs/>
-                <w:color w:val="333333"/>
                 <w:sz w:val="26"/>
                 <w:szCs w:val="26"/>
               </w:rPr>
@@ -1061,48 +961,35 @@
         </w:tc>
         <w:tc>
           <w:tcPr>
-            <w:tcW w:w="2430" w:type="dxa"/>
-            <w:tcBorders>
-              <w:top w:val="single" w:sz="6" w:space="0" w:color="D6D6D6"/>
-              <w:left w:val="single" w:sz="6" w:space="0" w:color="D6D6D6"/>
-              <w:bottom w:val="single" w:sz="6" w:space="0" w:color="D6D6D6"/>
-              <w:right w:val="single" w:sz="6" w:space="0" w:color="D6D6D6"/>
-            </w:tcBorders>
-            <w:shd w:val="clear" w:color="auto" w:fill="FFFFFF"/>
-            <w:tcMar>
-              <w:top w:w="90" w:type="dxa"/>
-              <w:left w:w="195" w:type="dxa"/>
-              <w:bottom w:w="90" w:type="dxa"/>
-              <w:right w:w="195" w:type="dxa"/>
-            </w:tcMar>
+            <w:tcW w:w="2790" w:type="dxa"/>
             <w:vAlign w:val="center"/>
-            <w:hideMark/>
           </w:tcPr>
           <w:p>
             <w:pPr>
               <w:pStyle w:val="ListParagraph"/>
               <w:numPr>
                 <w:ilvl w:val="0"/>
-                <w:numId w:val="1"/>
+                <w:numId w:val="3"/>
               </w:numPr>
-              <w:spacing w:before="150" w:after="225" w:line="240" w:lineRule="auto"/>
-              <w:ind w:left="168" w:hanging="270"/>
+              <w:tabs>
+                <w:tab w:val="right" w:pos="9270"/>
+              </w:tabs>
+              <w:spacing w:before="120" w:line="288" w:lineRule="auto"/>
+              <w:ind w:left="336" w:hanging="270"/>
               <w:jc w:val="both"/>
               <w:rPr>
-                <w:rFonts w:ascii="Times New Roman" w:eastAsia="Times New Roman" w:hAnsi="Times New Roman" w:cs="Times New Roman"/>
-                <w:color w:val="333333"/>
-                <w:sz w:val="26"/>
-                <w:szCs w:val="26"/>
-              </w:rPr>
-            </w:pPr>
-            <w:r>
-              <w:rPr>
-                <w:rFonts w:ascii="Times New Roman" w:eastAsia="Times New Roman" w:hAnsi="Times New Roman" w:cs="Times New Roman"/>
-                <w:color w:val="333333"/>
-                <w:sz w:val="26"/>
-                <w:szCs w:val="26"/>
-              </w:rPr>
-              <w:t>Làm rõ tính đồng nhất và tính chịu lỗi của HTML</w:t>
+                <w:rFonts w:ascii="Times New Roman" w:hAnsi="Times New Roman" w:cs="Times New Roman"/>
+                <w:sz w:val="26"/>
+                <w:szCs w:val="26"/>
+              </w:rPr>
+            </w:pPr>
+            <w:r>
+              <w:rPr>
+                <w:rFonts w:ascii="Times New Roman" w:hAnsi="Times New Roman" w:cs="Times New Roman"/>
+                <w:sz w:val="26"/>
+                <w:szCs w:val="26"/>
+              </w:rPr>
+              <w:t>Định nghĩa DOM và CSSOM trong nội dung HTML</w:t>
             </w:r>
           </w:p>
           <w:p>
@@ -1110,47 +997,27 @@
               <w:pStyle w:val="ListParagraph"/>
               <w:numPr>
                 <w:ilvl w:val="0"/>
-                <w:numId w:val="1"/>
+                <w:numId w:val="3"/>
               </w:numPr>
-              <w:spacing w:before="150" w:after="225" w:line="240" w:lineRule="auto"/>
-              <w:ind w:left="168" w:hanging="270"/>
+              <w:tabs>
+                <w:tab w:val="right" w:pos="9270"/>
+              </w:tabs>
+              <w:spacing w:before="120" w:line="288" w:lineRule="auto"/>
+              <w:ind w:left="336" w:hanging="270"/>
               <w:jc w:val="both"/>
               <w:rPr>
-                <w:rFonts w:ascii="Times New Roman" w:eastAsia="Times New Roman" w:hAnsi="Times New Roman" w:cs="Times New Roman"/>
-                <w:color w:val="333333"/>
-                <w:sz w:val="26"/>
-                <w:szCs w:val="26"/>
-              </w:rPr>
-            </w:pPr>
-            <w:r>
-              <w:rPr>
-                <w:rFonts w:ascii="Times New Roman" w:eastAsia="Times New Roman" w:hAnsi="Times New Roman" w:cs="Times New Roman"/>
-                <w:color w:val="333333"/>
-                <w:sz w:val="26"/>
-                <w:szCs w:val="26"/>
-              </w:rPr>
-              <w:lastRenderedPageBreak/>
-              <w:t>Điều chỉnh nội dung </w:t>
-            </w:r>
-            <w:r>
-              <w:rPr>
-                <w:rFonts w:ascii="Times New Roman" w:eastAsia="Times New Roman" w:hAnsi="Times New Roman" w:cs="Times New Roman"/>
-                <w:i/>
-                <w:iCs/>
-                <w:color w:val="333333"/>
-                <w:sz w:val="26"/>
-                <w:szCs w:val="26"/>
-              </w:rPr>
-              <w:t>Ưu - nhược điểm của CSS</w:t>
-            </w:r>
-            <w:r>
-              <w:rPr>
-                <w:rFonts w:ascii="Times New Roman" w:eastAsia="Times New Roman" w:hAnsi="Times New Roman" w:cs="Times New Roman"/>
-                <w:color w:val="333333"/>
-                <w:sz w:val="26"/>
-                <w:szCs w:val="26"/>
-              </w:rPr>
-              <w:t> - Làm rõ tính đa hình và tính đơn luồng của JavaScript</w:t>
+                <w:rFonts w:ascii="Times New Roman" w:hAnsi="Times New Roman" w:cs="Times New Roman"/>
+                <w:sz w:val="26"/>
+                <w:szCs w:val="26"/>
+              </w:rPr>
+            </w:pPr>
+            <w:r>
+              <w:rPr>
+                <w:rFonts w:ascii="Times New Roman" w:hAnsi="Times New Roman" w:cs="Times New Roman"/>
+                <w:sz w:val="26"/>
+                <w:szCs w:val="26"/>
+              </w:rPr>
+              <w:t>Làm rõ tính đồng nhất và tính chịu lỗi của HTML</w:t>
             </w:r>
           </w:p>
           <w:p>
@@ -1158,26 +1025,27 @@
               <w:pStyle w:val="ListParagraph"/>
               <w:numPr>
                 <w:ilvl w:val="0"/>
-                <w:numId w:val="1"/>
+                <w:numId w:val="3"/>
               </w:numPr>
-              <w:spacing w:before="150" w:after="225" w:line="240" w:lineRule="auto"/>
-              <w:ind w:left="168" w:hanging="270"/>
+              <w:tabs>
+                <w:tab w:val="right" w:pos="9270"/>
+              </w:tabs>
+              <w:spacing w:before="120" w:line="288" w:lineRule="auto"/>
+              <w:ind w:left="336" w:hanging="270"/>
               <w:jc w:val="both"/>
               <w:rPr>
-                <w:rFonts w:ascii="Times New Roman" w:eastAsia="Times New Roman" w:hAnsi="Times New Roman" w:cs="Times New Roman"/>
-                <w:color w:val="333333"/>
-                <w:sz w:val="26"/>
-                <w:szCs w:val="26"/>
-              </w:rPr>
-            </w:pPr>
-            <w:r>
-              <w:rPr>
-                <w:rFonts w:ascii="Times New Roman" w:eastAsia="Times New Roman" w:hAnsi="Times New Roman" w:cs="Times New Roman"/>
-                <w:color w:val="333333"/>
-                <w:sz w:val="26"/>
-                <w:szCs w:val="26"/>
-              </w:rPr>
-              <w:t>Nêu một số ví dụ cho rủi ro bảo mật trong JavaScript</w:t>
+                <w:rFonts w:ascii="Times New Roman" w:hAnsi="Times New Roman" w:cs="Times New Roman"/>
+                <w:sz w:val="26"/>
+                <w:szCs w:val="26"/>
+              </w:rPr>
+            </w:pPr>
+            <w:r>
+              <w:rPr>
+                <w:rFonts w:ascii="Times New Roman" w:hAnsi="Times New Roman" w:cs="Times New Roman"/>
+                <w:sz w:val="26"/>
+                <w:szCs w:val="26"/>
+              </w:rPr>
+              <w:t>Điều chỉnh nội dung Ưu - nhược điểm của CSS</w:t>
             </w:r>
           </w:p>
           <w:p>
@@ -1185,118 +1053,99 @@
               <w:pStyle w:val="ListParagraph"/>
               <w:numPr>
                 <w:ilvl w:val="0"/>
-                <w:numId w:val="1"/>
+                <w:numId w:val="3"/>
               </w:numPr>
-              <w:spacing w:before="150" w:after="225" w:line="240" w:lineRule="auto"/>
-              <w:ind w:left="168" w:hanging="270"/>
+              <w:tabs>
+                <w:tab w:val="right" w:pos="9270"/>
+              </w:tabs>
+              <w:spacing w:before="120" w:line="288" w:lineRule="auto"/>
+              <w:ind w:left="336" w:hanging="270"/>
               <w:jc w:val="both"/>
               <w:rPr>
-                <w:rFonts w:ascii="Times New Roman" w:eastAsia="Times New Roman" w:hAnsi="Times New Roman" w:cs="Times New Roman"/>
-                <w:color w:val="333333"/>
-                <w:sz w:val="26"/>
-                <w:szCs w:val="26"/>
-              </w:rPr>
-            </w:pPr>
-            <w:r>
-              <w:rPr>
-                <w:rFonts w:ascii="Times New Roman" w:eastAsia="Times New Roman" w:hAnsi="Times New Roman" w:cs="Times New Roman"/>
-                <w:i/>
-                <w:iCs/>
-                <w:color w:val="333333"/>
-                <w:sz w:val="26"/>
-                <w:szCs w:val="26"/>
-              </w:rPr>
-              <w:t>DOM</w:t>
-            </w:r>
-            <w:r>
-              <w:rPr>
-                <w:rFonts w:ascii="Times New Roman" w:eastAsia="Times New Roman" w:hAnsi="Times New Roman" w:cs="Times New Roman"/>
-                <w:color w:val="333333"/>
-                <w:sz w:val="26"/>
-                <w:szCs w:val="26"/>
-              </w:rPr>
-              <w:t> và </w:t>
-            </w:r>
-            <w:r>
-              <w:rPr>
-                <w:rFonts w:ascii="Times New Roman" w:eastAsia="Times New Roman" w:hAnsi="Times New Roman" w:cs="Times New Roman"/>
-                <w:i/>
-                <w:iCs/>
-                <w:color w:val="333333"/>
-                <w:sz w:val="26"/>
-                <w:szCs w:val="26"/>
-              </w:rPr>
-              <w:t>CSSOM</w:t>
+                <w:rFonts w:ascii="Times New Roman" w:hAnsi="Times New Roman" w:cs="Times New Roman"/>
+                <w:sz w:val="26"/>
+                <w:szCs w:val="26"/>
+              </w:rPr>
+            </w:pPr>
+            <w:r>
+              <w:rPr>
+                <w:rFonts w:ascii="Times New Roman" w:hAnsi="Times New Roman" w:cs="Times New Roman"/>
+                <w:sz w:val="26"/>
+                <w:szCs w:val="26"/>
+              </w:rPr>
+              <w:t>Làm rõ tính đa hình và tính đơn luồng của JavaScript</w:t>
+            </w:r>
+          </w:p>
+          <w:p>
+            <w:pPr>
+              <w:pStyle w:val="ListParagraph"/>
+              <w:numPr>
+                <w:ilvl w:val="0"/>
+                <w:numId w:val="3"/>
+              </w:numPr>
+              <w:tabs>
+                <w:tab w:val="right" w:pos="9270"/>
+              </w:tabs>
+              <w:spacing w:before="120" w:line="288" w:lineRule="auto"/>
+              <w:ind w:left="336" w:hanging="270"/>
+              <w:jc w:val="both"/>
+              <w:rPr>
+                <w:rFonts w:ascii="Times New Roman" w:hAnsi="Times New Roman" w:cs="Times New Roman"/>
+                <w:sz w:val="26"/>
+                <w:szCs w:val="26"/>
+              </w:rPr>
+            </w:pPr>
+            <w:r>
+              <w:rPr>
+                <w:rFonts w:ascii="Times New Roman" w:hAnsi="Times New Roman" w:cs="Times New Roman"/>
+                <w:sz w:val="26"/>
+                <w:szCs w:val="26"/>
+              </w:rPr>
+              <w:t>Nêu một số ví dụ cho rủi ro bảo mật trong JavaScript</w:t>
             </w:r>
           </w:p>
         </w:tc>
         <w:tc>
           <w:tcPr>
-            <w:tcW w:w="2160" w:type="dxa"/>
-            <w:tcBorders>
-              <w:top w:val="single" w:sz="6" w:space="0" w:color="D6D6D6"/>
-              <w:left w:val="single" w:sz="6" w:space="0" w:color="D6D6D6"/>
-              <w:bottom w:val="single" w:sz="6" w:space="0" w:color="D6D6D6"/>
-              <w:right w:val="single" w:sz="6" w:space="0" w:color="D6D6D6"/>
-            </w:tcBorders>
-            <w:shd w:val="clear" w:color="auto" w:fill="FFFFFF"/>
-            <w:tcMar>
-              <w:top w:w="90" w:type="dxa"/>
-              <w:left w:w="195" w:type="dxa"/>
-              <w:bottom w:w="90" w:type="dxa"/>
-              <w:right w:w="195" w:type="dxa"/>
-            </w:tcMar>
+            <w:tcW w:w="1440" w:type="dxa"/>
             <w:vAlign w:val="center"/>
-            <w:hideMark/>
           </w:tcPr>
           <w:p>
             <w:pPr>
-              <w:spacing w:before="150" w:after="225" w:line="240" w:lineRule="auto"/>
+              <w:tabs>
+                <w:tab w:val="right" w:pos="9270"/>
+              </w:tabs>
+              <w:spacing w:before="120" w:line="288" w:lineRule="auto"/>
               <w:jc w:val="center"/>
               <w:rPr>
-                <w:rFonts w:ascii="Times New Roman" w:eastAsia="Times New Roman" w:hAnsi="Times New Roman" w:cs="Times New Roman"/>
-                <w:color w:val="333333"/>
-                <w:sz w:val="26"/>
-                <w:szCs w:val="26"/>
-              </w:rPr>
-            </w:pPr>
-            <w:r>
-              <w:rPr>
-                <w:rFonts w:ascii="Times New Roman" w:eastAsia="Times New Roman" w:hAnsi="Times New Roman" w:cs="Times New Roman"/>
-                <w:color w:val="333333"/>
-                <w:sz w:val="26"/>
-                <w:szCs w:val="26"/>
-              </w:rPr>
-              <w:lastRenderedPageBreak/>
+                <w:rFonts w:ascii="Times New Roman" w:hAnsi="Times New Roman" w:cs="Times New Roman"/>
+                <w:sz w:val="26"/>
+                <w:szCs w:val="26"/>
+              </w:rPr>
+            </w:pPr>
+            <w:r>
+              <w:rPr>
+                <w:rFonts w:ascii="Times New Roman" w:hAnsi="Times New Roman" w:cs="Times New Roman"/>
+                <w:sz w:val="26"/>
+                <w:szCs w:val="26"/>
+              </w:rPr>
               <w:t>Đã hoàn thành</w:t>
             </w:r>
           </w:p>
         </w:tc>
         <w:tc>
           <w:tcPr>
-            <w:tcW w:w="1080" w:type="dxa"/>
-            <w:tcBorders>
-              <w:top w:val="single" w:sz="6" w:space="0" w:color="D6D6D6"/>
-              <w:left w:val="single" w:sz="6" w:space="0" w:color="D6D6D6"/>
-              <w:bottom w:val="single" w:sz="6" w:space="0" w:color="D6D6D6"/>
-              <w:right w:val="single" w:sz="6" w:space="0" w:color="D6D6D6"/>
-            </w:tcBorders>
-            <w:shd w:val="clear" w:color="auto" w:fill="FFFFFF"/>
-            <w:tcMar>
-              <w:top w:w="90" w:type="dxa"/>
-              <w:left w:w="195" w:type="dxa"/>
-              <w:bottom w:w="90" w:type="dxa"/>
-              <w:right w:w="195" w:type="dxa"/>
-            </w:tcMar>
-            <w:vAlign w:val="center"/>
-            <w:hideMark/>
+            <w:tcW w:w="1615" w:type="dxa"/>
           </w:tcPr>
           <w:p>
             <w:pPr>
-              <w:spacing w:before="150" w:after="225" w:line="240" w:lineRule="auto"/>
+              <w:tabs>
+                <w:tab w:val="right" w:pos="9270"/>
+              </w:tabs>
+              <w:spacing w:before="120" w:line="288" w:lineRule="auto"/>
               <w:jc w:val="both"/>
               <w:rPr>
-                <w:rFonts w:ascii="Times New Roman" w:eastAsia="Times New Roman" w:hAnsi="Times New Roman" w:cs="Times New Roman"/>
+                <w:rFonts w:ascii="Times New Roman" w:hAnsi="Times New Roman" w:cs="Times New Roman"/>
                 <w:sz w:val="26"/>
                 <w:szCs w:val="26"/>
               </w:rPr>
@@ -1305,40 +1154,30 @@
         </w:tc>
       </w:tr>
       <w:tr>
+        <w:trPr>
+          <w:trHeight w:val="1880"/>
+        </w:trPr>
         <w:tc>
           <w:tcPr>
-            <w:tcW w:w="737" w:type="dxa"/>
-            <w:tcBorders>
-              <w:top w:val="single" w:sz="6" w:space="0" w:color="D6D6D6"/>
-              <w:left w:val="single" w:sz="6" w:space="0" w:color="D6D6D6"/>
-              <w:bottom w:val="single" w:sz="6" w:space="0" w:color="D6D6D6"/>
-              <w:right w:val="single" w:sz="6" w:space="0" w:color="D6D6D6"/>
-            </w:tcBorders>
-            <w:shd w:val="clear" w:color="auto" w:fill="FFFFFF"/>
-            <w:tcMar>
-              <w:top w:w="90" w:type="dxa"/>
-              <w:left w:w="195" w:type="dxa"/>
-              <w:bottom w:w="90" w:type="dxa"/>
-              <w:right w:w="195" w:type="dxa"/>
-            </w:tcMar>
+            <w:tcW w:w="715" w:type="dxa"/>
             <w:vAlign w:val="center"/>
-            <w:hideMark/>
           </w:tcPr>
           <w:p>
             <w:pPr>
-              <w:spacing w:before="150" w:after="225" w:line="240" w:lineRule="auto"/>
+              <w:tabs>
+                <w:tab w:val="right" w:pos="9270"/>
+              </w:tabs>
+              <w:spacing w:before="120" w:line="288" w:lineRule="auto"/>
               <w:jc w:val="center"/>
               <w:rPr>
-                <w:rFonts w:ascii="Times New Roman" w:eastAsia="Times New Roman" w:hAnsi="Times New Roman" w:cs="Times New Roman"/>
-                <w:color w:val="333333"/>
-                <w:sz w:val="26"/>
-                <w:szCs w:val="26"/>
-              </w:rPr>
-            </w:pPr>
-            <w:r>
-              <w:rPr>
-                <w:rFonts w:ascii="Times New Roman" w:eastAsia="Times New Roman" w:hAnsi="Times New Roman" w:cs="Times New Roman"/>
-                <w:color w:val="333333"/>
+                <w:rFonts w:ascii="Times New Roman" w:hAnsi="Times New Roman" w:cs="Times New Roman"/>
+                <w:sz w:val="26"/>
+                <w:szCs w:val="26"/>
+              </w:rPr>
+            </w:pPr>
+            <w:r>
+              <w:rPr>
+                <w:rFonts w:ascii="Times New Roman" w:hAnsi="Times New Roman" w:cs="Times New Roman"/>
                 <w:sz w:val="26"/>
                 <w:szCs w:val="26"/>
               </w:rPr>
@@ -1348,190 +1187,147 @@
         </w:tc>
         <w:tc>
           <w:tcPr>
-            <w:tcW w:w="3125" w:type="dxa"/>
-            <w:tcBorders>
-              <w:top w:val="single" w:sz="6" w:space="0" w:color="D6D6D6"/>
-              <w:left w:val="single" w:sz="6" w:space="0" w:color="D6D6D6"/>
-              <w:bottom w:val="single" w:sz="6" w:space="0" w:color="D6D6D6"/>
-              <w:right w:val="single" w:sz="6" w:space="0" w:color="D6D6D6"/>
-            </w:tcBorders>
-            <w:shd w:val="clear" w:color="auto" w:fill="FFFFFF"/>
-            <w:tcMar>
-              <w:top w:w="90" w:type="dxa"/>
-              <w:left w:w="195" w:type="dxa"/>
-              <w:bottom w:w="90" w:type="dxa"/>
-              <w:right w:w="195" w:type="dxa"/>
-            </w:tcMar>
+            <w:tcW w:w="2790" w:type="dxa"/>
             <w:vAlign w:val="center"/>
-            <w:hideMark/>
           </w:tcPr>
           <w:p>
             <w:pPr>
-              <w:spacing w:before="150" w:after="225" w:line="240" w:lineRule="auto"/>
-              <w:rPr>
-                <w:rFonts w:ascii="Times New Roman" w:eastAsia="Times New Roman" w:hAnsi="Times New Roman" w:cs="Times New Roman"/>
-                <w:color w:val="333333"/>
-                <w:sz w:val="26"/>
-                <w:szCs w:val="26"/>
-              </w:rPr>
-            </w:pPr>
-            <w:r>
-              <w:rPr>
-                <w:rFonts w:ascii="Times New Roman" w:eastAsia="Times New Roman" w:hAnsi="Times New Roman" w:cs="Times New Roman"/>
-                <w:color w:val="333333"/>
-                <w:sz w:val="26"/>
-                <w:szCs w:val="26"/>
-              </w:rPr>
-              <w:t>Làm các bài tập </w:t>
-            </w:r>
-            <w:hyperlink r:id="rId5" w:history="1">
-              <w:r>
-                <w:rPr>
-                  <w:rFonts w:ascii="Times New Roman" w:eastAsia="Times New Roman" w:hAnsi="Times New Roman" w:cs="Times New Roman"/>
-                  <w:b/>
-                  <w:bCs/>
-                  <w:i/>
-                  <w:iCs/>
-                  <w:sz w:val="26"/>
-                  <w:szCs w:val="26"/>
-                </w:rPr>
-                <w:t>QR code component</w:t>
-              </w:r>
-            </w:hyperlink>
-            <w:r>
-              <w:rPr>
-                <w:rFonts w:ascii="Times New Roman" w:eastAsia="Times New Roman" w:hAnsi="Times New Roman" w:cs="Times New Roman"/>
-                <w:sz w:val="26"/>
-                <w:szCs w:val="26"/>
-              </w:rPr>
-              <w:t>, </w:t>
-            </w:r>
-            <w:hyperlink r:id="rId6" w:history="1">
-              <w:r>
-                <w:rPr>
-                  <w:rFonts w:ascii="Times New Roman" w:eastAsia="Times New Roman" w:hAnsi="Times New Roman" w:cs="Times New Roman"/>
-                  <w:b/>
-                  <w:bCs/>
-                  <w:i/>
-                  <w:iCs/>
-                  <w:sz w:val="26"/>
-                  <w:szCs w:val="26"/>
-                </w:rPr>
-                <w:t>Blog</w:t>
-              </w:r>
-              <w:r>
-                <w:rPr>
-                  <w:rFonts w:ascii="Times New Roman" w:eastAsia="Times New Roman" w:hAnsi="Times New Roman" w:cs="Times New Roman"/>
-                  <w:b/>
-                  <w:bCs/>
-                  <w:i/>
-                  <w:iCs/>
-                  <w:sz w:val="26"/>
-                  <w:szCs w:val="26"/>
-                </w:rPr>
-                <w:t xml:space="preserve"> </w:t>
-              </w:r>
-              <w:r>
-                <w:rPr>
-                  <w:rFonts w:ascii="Times New Roman" w:eastAsia="Times New Roman" w:hAnsi="Times New Roman" w:cs="Times New Roman"/>
-                  <w:b/>
-                  <w:bCs/>
-                  <w:i/>
-                  <w:iCs/>
-                  <w:sz w:val="26"/>
-                  <w:szCs w:val="26"/>
-                </w:rPr>
-                <w:t>preview card</w:t>
-              </w:r>
-            </w:hyperlink>
-            <w:r>
-              <w:rPr>
-                <w:rFonts w:ascii="Times New Roman" w:eastAsia="Times New Roman" w:hAnsi="Times New Roman" w:cs="Times New Roman"/>
-                <w:sz w:val="26"/>
-                <w:szCs w:val="26"/>
-              </w:rPr>
-              <w:t> và </w:t>
-            </w:r>
-            <w:hyperlink r:id="rId7" w:history="1">
-              <w:r>
-                <w:rPr>
-                  <w:rFonts w:ascii="Times New Roman" w:eastAsia="Times New Roman" w:hAnsi="Times New Roman" w:cs="Times New Roman"/>
-                  <w:b/>
-                  <w:bCs/>
-                  <w:i/>
-                  <w:iCs/>
-                  <w:sz w:val="26"/>
-                  <w:szCs w:val="26"/>
-                </w:rPr>
-                <w:t>Profile card component</w:t>
-              </w:r>
-            </w:hyperlink>
-            <w:r>
-              <w:rPr>
-                <w:rFonts w:ascii="Times New Roman" w:eastAsia="Times New Roman" w:hAnsi="Times New Roman" w:cs="Times New Roman"/>
-                <w:color w:val="333333"/>
-                <w:sz w:val="26"/>
-                <w:szCs w:val="26"/>
-              </w:rPr>
-              <w:t> trên trang </w:t>
-            </w:r>
-            <w:r>
-              <w:rPr>
-                <w:rFonts w:ascii="Times New Roman" w:eastAsia="Times New Roman" w:hAnsi="Times New Roman" w:cs="Times New Roman"/>
+              <w:tabs>
+                <w:tab w:val="right" w:pos="9270"/>
+              </w:tabs>
+              <w:spacing w:before="120" w:line="288" w:lineRule="auto"/>
+              <w:jc w:val="both"/>
+              <w:rPr>
+                <w:rFonts w:ascii="Times New Roman" w:hAnsi="Times New Roman" w:cs="Times New Roman"/>
+                <w:sz w:val="26"/>
+                <w:szCs w:val="26"/>
+              </w:rPr>
+            </w:pPr>
+            <w:r>
+              <w:rPr>
+                <w:rFonts w:ascii="Times New Roman" w:hAnsi="Times New Roman" w:cs="Times New Roman"/>
+                <w:sz w:val="26"/>
+                <w:szCs w:val="26"/>
+              </w:rPr>
+              <w:t xml:space="preserve">Làm các bài tập </w:t>
+            </w:r>
+            <w:r>
+              <w:rPr>
+                <w:rFonts w:ascii="Times New Roman" w:hAnsi="Times New Roman" w:cs="Times New Roman"/>
+                <w:b/>
+                <w:bCs/>
                 <w:i/>
                 <w:iCs/>
-                <w:color w:val="333333"/>
-                <w:sz w:val="26"/>
-                <w:szCs w:val="26"/>
-              </w:rPr>
-              <w:t>Frontend Master</w:t>
+                <w:sz w:val="26"/>
+                <w:szCs w:val="26"/>
+              </w:rPr>
+              <w:t>QR code component</w:t>
+            </w:r>
+            <w:r>
+              <w:rPr>
+                <w:rFonts w:ascii="Times New Roman" w:hAnsi="Times New Roman" w:cs="Times New Roman"/>
+                <w:sz w:val="26"/>
+                <w:szCs w:val="26"/>
+              </w:rPr>
+              <w:t xml:space="preserve">, </w:t>
+            </w:r>
+            <w:r>
+              <w:rPr>
+                <w:rFonts w:ascii="Times New Roman" w:hAnsi="Times New Roman" w:cs="Times New Roman"/>
+                <w:b/>
+                <w:bCs/>
+                <w:i/>
+                <w:iCs/>
+                <w:sz w:val="26"/>
+                <w:szCs w:val="26"/>
+              </w:rPr>
+              <w:t>Blog preview card</w:t>
+            </w:r>
+            <w:r>
+              <w:rPr>
+                <w:rFonts w:ascii="Times New Roman" w:hAnsi="Times New Roman" w:cs="Times New Roman"/>
+                <w:sz w:val="26"/>
+                <w:szCs w:val="26"/>
+              </w:rPr>
+              <w:t xml:space="preserve"> trên</w:t>
+            </w:r>
+            <w:r>
+              <w:rPr>
+                <w:rFonts w:ascii="Times New Roman" w:hAnsi="Times New Roman" w:cs="Times New Roman"/>
+                <w:sz w:val="26"/>
+                <w:szCs w:val="26"/>
+              </w:rPr>
+              <w:t xml:space="preserve"> </w:t>
+            </w:r>
+            <w:r>
+              <w:rPr>
+                <w:rFonts w:ascii="Times New Roman" w:hAnsi="Times New Roman" w:cs="Times New Roman"/>
+                <w:i/>
+                <w:iCs/>
+                <w:sz w:val="26"/>
+                <w:szCs w:val="26"/>
+              </w:rPr>
+              <w:t>Frontend M</w:t>
+            </w:r>
+            <w:r>
+              <w:rPr>
+                <w:rFonts w:ascii="Times New Roman" w:hAnsi="Times New Roman" w:cs="Times New Roman"/>
+                <w:i/>
+                <w:iCs/>
+                <w:sz w:val="26"/>
+                <w:szCs w:val="26"/>
+              </w:rPr>
+              <w:t>entor</w:t>
             </w:r>
           </w:p>
         </w:tc>
         <w:tc>
           <w:tcPr>
-            <w:tcW w:w="2430" w:type="dxa"/>
-            <w:tcBorders>
-              <w:top w:val="single" w:sz="6" w:space="0" w:color="D6D6D6"/>
-              <w:left w:val="single" w:sz="6" w:space="0" w:color="D6D6D6"/>
-              <w:bottom w:val="single" w:sz="6" w:space="0" w:color="D6D6D6"/>
-              <w:right w:val="single" w:sz="6" w:space="0" w:color="D6D6D6"/>
-            </w:tcBorders>
-            <w:shd w:val="clear" w:color="auto" w:fill="FFFFFF"/>
-            <w:tcMar>
-              <w:top w:w="90" w:type="dxa"/>
-              <w:left w:w="195" w:type="dxa"/>
-              <w:bottom w:w="90" w:type="dxa"/>
-              <w:right w:w="195" w:type="dxa"/>
-            </w:tcMar>
+            <w:tcW w:w="2790" w:type="dxa"/>
             <w:vAlign w:val="center"/>
-            <w:hideMark/>
           </w:tcPr>
           <w:p>
             <w:pPr>
               <w:pStyle w:val="ListParagraph"/>
               <w:numPr>
                 <w:ilvl w:val="0"/>
-                <w:numId w:val="1"/>
+                <w:numId w:val="3"/>
               </w:numPr>
-              <w:spacing w:before="150" w:after="225" w:line="240" w:lineRule="auto"/>
-              <w:ind w:left="168" w:hanging="270"/>
+              <w:tabs>
+                <w:tab w:val="right" w:pos="9270"/>
+              </w:tabs>
+              <w:spacing w:before="120" w:line="288" w:lineRule="auto"/>
+              <w:ind w:left="336" w:hanging="270"/>
               <w:jc w:val="both"/>
               <w:rPr>
-                <w:rFonts w:ascii="Times New Roman" w:eastAsia="Times New Roman" w:hAnsi="Times New Roman" w:cs="Times New Roman"/>
-                <w:color w:val="333333"/>
-                <w:sz w:val="26"/>
-                <w:szCs w:val="26"/>
-              </w:rPr>
-            </w:pPr>
-            <w:r>
-              <w:rPr>
-                <w:rFonts w:ascii="Times New Roman" w:eastAsia="Times New Roman" w:hAnsi="Times New Roman" w:cs="Times New Roman"/>
-                <w:color w:val="333333"/>
-                <w:sz w:val="26"/>
-                <w:szCs w:val="26"/>
-              </w:rPr>
-              <w:t>Nộp source code lên Github cá nhân</w:t>
+                <w:rFonts w:ascii="Times New Roman" w:hAnsi="Times New Roman" w:cs="Times New Roman"/>
+                <w:sz w:val="26"/>
+                <w:szCs w:val="26"/>
+              </w:rPr>
+            </w:pPr>
+            <w:r>
+              <w:rPr>
+                <w:rFonts w:ascii="Times New Roman" w:hAnsi="Times New Roman" w:cs="Times New Roman"/>
+                <w:sz w:val="26"/>
+                <w:szCs w:val="26"/>
+              </w:rPr>
+              <w:t>Nộp source code lên Git</w:t>
+            </w:r>
+            <w:r>
+              <w:rPr>
+                <w:rFonts w:ascii="Times New Roman" w:hAnsi="Times New Roman" w:cs="Times New Roman"/>
+                <w:sz w:val="26"/>
+                <w:szCs w:val="26"/>
+              </w:rPr>
+              <w:t>H</w:t>
+            </w:r>
+            <w:r>
+              <w:rPr>
+                <w:rFonts w:ascii="Times New Roman" w:hAnsi="Times New Roman" w:cs="Times New Roman"/>
+                <w:sz w:val="26"/>
+                <w:szCs w:val="26"/>
+              </w:rPr>
+              <w:t>ub</w:t>
             </w:r>
           </w:p>
           <w:p>
@@ -1539,74 +1335,99 @@
               <w:pStyle w:val="ListParagraph"/>
               <w:numPr>
                 <w:ilvl w:val="0"/>
-                <w:numId w:val="1"/>
+                <w:numId w:val="3"/>
               </w:numPr>
-              <w:spacing w:before="150" w:after="225" w:line="240" w:lineRule="auto"/>
-              <w:ind w:left="168" w:hanging="270"/>
+              <w:tabs>
+                <w:tab w:val="right" w:pos="9270"/>
+              </w:tabs>
+              <w:spacing w:before="120" w:line="288" w:lineRule="auto"/>
+              <w:ind w:left="336" w:hanging="270"/>
               <w:jc w:val="both"/>
               <w:rPr>
-                <w:rFonts w:ascii="Times New Roman" w:eastAsia="Times New Roman" w:hAnsi="Times New Roman" w:cs="Times New Roman"/>
-                <w:color w:val="333333"/>
-                <w:sz w:val="26"/>
-                <w:szCs w:val="26"/>
-              </w:rPr>
-            </w:pPr>
-            <w:r>
-              <w:rPr>
-                <w:rFonts w:ascii="Times New Roman" w:eastAsia="Times New Roman" w:hAnsi="Times New Roman" w:cs="Times New Roman"/>
-                <w:color w:val="333333"/>
-                <w:sz w:val="26"/>
-                <w:szCs w:val="26"/>
-              </w:rPr>
-              <w:t>Triển khai website đã thiết kế sử dụng </w:t>
-            </w:r>
-            <w:r>
-              <w:rPr>
-                <w:rFonts w:ascii="Times New Roman" w:eastAsia="Times New Roman" w:hAnsi="Times New Roman" w:cs="Times New Roman"/>
-                <w:i/>
-                <w:iCs/>
-                <w:color w:val="333333"/>
-                <w:sz w:val="26"/>
-                <w:szCs w:val="26"/>
-              </w:rPr>
-              <w:t>Github Pages</w:t>
+                <w:rFonts w:ascii="Times New Roman" w:hAnsi="Times New Roman" w:cs="Times New Roman"/>
+                <w:sz w:val="26"/>
+                <w:szCs w:val="26"/>
+              </w:rPr>
+            </w:pPr>
+            <w:r>
+              <w:rPr>
+                <w:rFonts w:ascii="Times New Roman" w:hAnsi="Times New Roman" w:cs="Times New Roman"/>
+                <w:sz w:val="26"/>
+                <w:szCs w:val="26"/>
+              </w:rPr>
+              <w:t>Triển khai</w:t>
+            </w:r>
+            <w:r>
+              <w:rPr>
+                <w:rFonts w:ascii="Times New Roman" w:hAnsi="Times New Roman" w:cs="Times New Roman"/>
+                <w:sz w:val="26"/>
+                <w:szCs w:val="26"/>
+              </w:rPr>
+              <w:t xml:space="preserve"> các</w:t>
+            </w:r>
+            <w:r>
+              <w:rPr>
+                <w:rFonts w:ascii="Times New Roman" w:hAnsi="Times New Roman" w:cs="Times New Roman"/>
+                <w:sz w:val="26"/>
+                <w:szCs w:val="26"/>
+              </w:rPr>
+              <w:t xml:space="preserve"> website</w:t>
+            </w:r>
+            <w:r>
+              <w:rPr>
+                <w:rFonts w:ascii="Times New Roman" w:hAnsi="Times New Roman" w:cs="Times New Roman"/>
+                <w:sz w:val="26"/>
+                <w:szCs w:val="26"/>
+              </w:rPr>
+              <w:t xml:space="preserve"> </w:t>
+            </w:r>
+            <w:r>
+              <w:rPr>
+                <w:rFonts w:ascii="Times New Roman" w:hAnsi="Times New Roman" w:cs="Times New Roman"/>
+                <w:sz w:val="26"/>
+                <w:szCs w:val="26"/>
+              </w:rPr>
+              <w:t>sử dụng Git</w:t>
+            </w:r>
+            <w:r>
+              <w:rPr>
+                <w:rFonts w:ascii="Times New Roman" w:hAnsi="Times New Roman" w:cs="Times New Roman"/>
+                <w:sz w:val="26"/>
+                <w:szCs w:val="26"/>
+              </w:rPr>
+              <w:t>H</w:t>
+            </w:r>
+            <w:r>
+              <w:rPr>
+                <w:rFonts w:ascii="Times New Roman" w:hAnsi="Times New Roman" w:cs="Times New Roman"/>
+                <w:sz w:val="26"/>
+                <w:szCs w:val="26"/>
+              </w:rPr>
+              <w:t>ub Pages</w:t>
             </w:r>
           </w:p>
         </w:tc>
         <w:tc>
           <w:tcPr>
-            <w:tcW w:w="2160" w:type="dxa"/>
-            <w:tcBorders>
-              <w:top w:val="single" w:sz="6" w:space="0" w:color="D6D6D6"/>
-              <w:left w:val="single" w:sz="6" w:space="0" w:color="D6D6D6"/>
-              <w:bottom w:val="single" w:sz="6" w:space="0" w:color="D6D6D6"/>
-              <w:right w:val="single" w:sz="6" w:space="0" w:color="D6D6D6"/>
-            </w:tcBorders>
-            <w:shd w:val="clear" w:color="auto" w:fill="FFFFFF"/>
-            <w:tcMar>
-              <w:top w:w="90" w:type="dxa"/>
-              <w:left w:w="195" w:type="dxa"/>
-              <w:bottom w:w="90" w:type="dxa"/>
-              <w:right w:w="195" w:type="dxa"/>
-            </w:tcMar>
+            <w:tcW w:w="1440" w:type="dxa"/>
             <w:vAlign w:val="center"/>
-            <w:hideMark/>
           </w:tcPr>
           <w:p>
             <w:pPr>
-              <w:spacing w:before="150" w:after="225" w:line="240" w:lineRule="auto"/>
+              <w:tabs>
+                <w:tab w:val="right" w:pos="9270"/>
+              </w:tabs>
+              <w:spacing w:before="120" w:line="288" w:lineRule="auto"/>
               <w:jc w:val="center"/>
               <w:rPr>
-                <w:rFonts w:ascii="Times New Roman" w:eastAsia="Times New Roman" w:hAnsi="Times New Roman" w:cs="Times New Roman"/>
-                <w:color w:val="333333"/>
-                <w:sz w:val="26"/>
-                <w:szCs w:val="26"/>
-              </w:rPr>
-            </w:pPr>
-            <w:r>
-              <w:rPr>
-                <w:rFonts w:ascii="Times New Roman" w:eastAsia="Times New Roman" w:hAnsi="Times New Roman" w:cs="Times New Roman"/>
-                <w:color w:val="333333"/>
+                <w:rFonts w:ascii="Times New Roman" w:hAnsi="Times New Roman" w:cs="Times New Roman"/>
+                <w:sz w:val="26"/>
+                <w:szCs w:val="26"/>
+              </w:rPr>
+            </w:pPr>
+            <w:r>
+              <w:rPr>
+                <w:rFonts w:ascii="Times New Roman" w:hAnsi="Times New Roman" w:cs="Times New Roman"/>
                 <w:sz w:val="26"/>
                 <w:szCs w:val="26"/>
               </w:rPr>
@@ -1616,30 +1437,17 @@
         </w:tc>
         <w:tc>
           <w:tcPr>
-            <w:tcW w:w="1080" w:type="dxa"/>
-            <w:tcBorders>
-              <w:top w:val="single" w:sz="6" w:space="0" w:color="D6D6D6"/>
-              <w:left w:val="single" w:sz="6" w:space="0" w:color="D6D6D6"/>
-              <w:bottom w:val="single" w:sz="6" w:space="0" w:color="D6D6D6"/>
-              <w:right w:val="single" w:sz="6" w:space="0" w:color="D6D6D6"/>
-            </w:tcBorders>
-            <w:shd w:val="clear" w:color="auto" w:fill="FFFFFF"/>
-            <w:tcMar>
-              <w:top w:w="90" w:type="dxa"/>
-              <w:left w:w="195" w:type="dxa"/>
-              <w:bottom w:w="90" w:type="dxa"/>
-              <w:right w:w="195" w:type="dxa"/>
-            </w:tcMar>
-            <w:vAlign w:val="center"/>
-            <w:hideMark/>
+            <w:tcW w:w="1615" w:type="dxa"/>
           </w:tcPr>
           <w:p>
             <w:pPr>
-              <w:spacing w:before="150" w:after="225" w:line="240" w:lineRule="auto"/>
+              <w:tabs>
+                <w:tab w:val="right" w:pos="9270"/>
+              </w:tabs>
+              <w:spacing w:before="120" w:line="288" w:lineRule="auto"/>
               <w:jc w:val="both"/>
               <w:rPr>
-                <w:rFonts w:ascii="Times New Roman" w:eastAsia="Times New Roman" w:hAnsi="Times New Roman" w:cs="Times New Roman"/>
-                <w:color w:val="333333"/>
+                <w:rFonts w:ascii="Times New Roman" w:hAnsi="Times New Roman" w:cs="Times New Roman"/>
                 <w:sz w:val="26"/>
                 <w:szCs w:val="26"/>
               </w:rPr>
@@ -1648,40 +1456,30 @@
         </w:tc>
       </w:tr>
       <w:tr>
+        <w:trPr>
+          <w:trHeight w:val="3788"/>
+        </w:trPr>
         <w:tc>
           <w:tcPr>
-            <w:tcW w:w="737" w:type="dxa"/>
-            <w:tcBorders>
-              <w:top w:val="single" w:sz="6" w:space="0" w:color="D6D6D6"/>
-              <w:left w:val="single" w:sz="6" w:space="0" w:color="D6D6D6"/>
-              <w:bottom w:val="single" w:sz="6" w:space="0" w:color="D6D6D6"/>
-              <w:right w:val="single" w:sz="6" w:space="0" w:color="D6D6D6"/>
-            </w:tcBorders>
-            <w:shd w:val="clear" w:color="auto" w:fill="FFFFFF"/>
-            <w:tcMar>
-              <w:top w:w="90" w:type="dxa"/>
-              <w:left w:w="195" w:type="dxa"/>
-              <w:bottom w:w="90" w:type="dxa"/>
-              <w:right w:w="195" w:type="dxa"/>
-            </w:tcMar>
+            <w:tcW w:w="715" w:type="dxa"/>
             <w:vAlign w:val="center"/>
-            <w:hideMark/>
           </w:tcPr>
           <w:p>
             <w:pPr>
-              <w:spacing w:before="150" w:after="225" w:line="240" w:lineRule="auto"/>
+              <w:tabs>
+                <w:tab w:val="right" w:pos="9270"/>
+              </w:tabs>
+              <w:spacing w:before="120" w:line="288" w:lineRule="auto"/>
               <w:jc w:val="center"/>
               <w:rPr>
-                <w:rFonts w:ascii="Times New Roman" w:eastAsia="Times New Roman" w:hAnsi="Times New Roman" w:cs="Times New Roman"/>
-                <w:color w:val="333333"/>
-                <w:sz w:val="26"/>
-                <w:szCs w:val="26"/>
-              </w:rPr>
-            </w:pPr>
-            <w:r>
-              <w:rPr>
-                <w:rFonts w:ascii="Times New Roman" w:eastAsia="Times New Roman" w:hAnsi="Times New Roman" w:cs="Times New Roman"/>
-                <w:color w:val="333333"/>
+                <w:rFonts w:ascii="Times New Roman" w:hAnsi="Times New Roman" w:cs="Times New Roman"/>
+                <w:sz w:val="26"/>
+                <w:szCs w:val="26"/>
+              </w:rPr>
+            </w:pPr>
+            <w:r>
+              <w:rPr>
+                <w:rFonts w:ascii="Times New Roman" w:hAnsi="Times New Roman" w:cs="Times New Roman"/>
                 <w:sz w:val="26"/>
                 <w:szCs w:val="26"/>
               </w:rPr>
@@ -1691,49 +1489,51 @@
         </w:tc>
         <w:tc>
           <w:tcPr>
-            <w:tcW w:w="3125" w:type="dxa"/>
-            <w:tcBorders>
-              <w:top w:val="single" w:sz="6" w:space="0" w:color="D6D6D6"/>
-              <w:left w:val="single" w:sz="6" w:space="0" w:color="D6D6D6"/>
-              <w:bottom w:val="single" w:sz="6" w:space="0" w:color="D6D6D6"/>
-              <w:right w:val="single" w:sz="6" w:space="0" w:color="D6D6D6"/>
-            </w:tcBorders>
-            <w:shd w:val="clear" w:color="auto" w:fill="FFFFFF"/>
-            <w:tcMar>
-              <w:top w:w="90" w:type="dxa"/>
-              <w:left w:w="195" w:type="dxa"/>
-              <w:bottom w:w="90" w:type="dxa"/>
-              <w:right w:w="195" w:type="dxa"/>
-            </w:tcMar>
+            <w:tcW w:w="2790" w:type="dxa"/>
             <w:vAlign w:val="center"/>
-            <w:hideMark/>
           </w:tcPr>
           <w:p>
             <w:pPr>
-              <w:spacing w:before="150" w:after="225" w:line="240" w:lineRule="auto"/>
+              <w:tabs>
+                <w:tab w:val="right" w:pos="9270"/>
+              </w:tabs>
+              <w:spacing w:before="120" w:line="288" w:lineRule="auto"/>
               <w:jc w:val="both"/>
               <w:rPr>
-                <w:rFonts w:ascii="Times New Roman" w:eastAsia="Times New Roman" w:hAnsi="Times New Roman" w:cs="Times New Roman"/>
-                <w:color w:val="333333"/>
-                <w:sz w:val="26"/>
-                <w:szCs w:val="26"/>
-              </w:rPr>
-            </w:pPr>
-            <w:r>
-              <w:rPr>
-                <w:rFonts w:ascii="Times New Roman" w:eastAsia="Times New Roman" w:hAnsi="Times New Roman" w:cs="Times New Roman"/>
-                <w:color w:val="333333"/>
-                <w:sz w:val="26"/>
-                <w:szCs w:val="26"/>
-              </w:rPr>
-              <w:t>Tìm hiểu công cụ viết báo cáo </w:t>
-            </w:r>
-            <w:r>
-              <w:rPr>
-                <w:rFonts w:ascii="Times New Roman" w:eastAsia="Times New Roman" w:hAnsi="Times New Roman" w:cs="Times New Roman"/>
+                <w:rFonts w:ascii="Times New Roman" w:hAnsi="Times New Roman" w:cs="Times New Roman"/>
+                <w:sz w:val="26"/>
+                <w:szCs w:val="26"/>
+              </w:rPr>
+            </w:pPr>
+            <w:r>
+              <w:rPr>
+                <w:rFonts w:ascii="Times New Roman" w:hAnsi="Times New Roman" w:cs="Times New Roman"/>
+                <w:sz w:val="26"/>
+                <w:szCs w:val="26"/>
+              </w:rPr>
+              <w:t xml:space="preserve">Tìm hiểu </w:t>
+            </w:r>
+            <w:r>
+              <w:rPr>
+                <w:rFonts w:ascii="Times New Roman" w:hAnsi="Times New Roman" w:cs="Times New Roman"/>
+                <w:sz w:val="26"/>
+                <w:szCs w:val="26"/>
+              </w:rPr>
+              <w:t>ngôn ngữ</w:t>
+            </w:r>
+            <w:r>
+              <w:rPr>
+                <w:rFonts w:ascii="Times New Roman" w:hAnsi="Times New Roman" w:cs="Times New Roman"/>
+                <w:sz w:val="26"/>
+                <w:szCs w:val="26"/>
+              </w:rPr>
+              <w:t xml:space="preserve"> </w:t>
+            </w:r>
+            <w:r>
+              <w:rPr>
+                <w:rFonts w:ascii="Times New Roman" w:hAnsi="Times New Roman" w:cs="Times New Roman"/>
                 <w:i/>
                 <w:iCs/>
-                <w:color w:val="333333"/>
                 <w:sz w:val="26"/>
                 <w:szCs w:val="26"/>
               </w:rPr>
@@ -1743,78 +1543,45 @@
         </w:tc>
         <w:tc>
           <w:tcPr>
-            <w:tcW w:w="2430" w:type="dxa"/>
-            <w:tcBorders>
-              <w:top w:val="single" w:sz="6" w:space="0" w:color="D6D6D6"/>
-              <w:left w:val="single" w:sz="6" w:space="0" w:color="D6D6D6"/>
-              <w:bottom w:val="single" w:sz="6" w:space="0" w:color="D6D6D6"/>
-              <w:right w:val="single" w:sz="6" w:space="0" w:color="D6D6D6"/>
-            </w:tcBorders>
-            <w:shd w:val="clear" w:color="auto" w:fill="FFFFFF"/>
-            <w:tcMar>
-              <w:top w:w="90" w:type="dxa"/>
-              <w:left w:w="195" w:type="dxa"/>
-              <w:bottom w:w="90" w:type="dxa"/>
-              <w:right w:w="195" w:type="dxa"/>
-            </w:tcMar>
+            <w:tcW w:w="2790" w:type="dxa"/>
             <w:vAlign w:val="center"/>
-            <w:hideMark/>
           </w:tcPr>
           <w:p>
             <w:pPr>
               <w:pStyle w:val="ListParagraph"/>
               <w:numPr>
                 <w:ilvl w:val="0"/>
-                <w:numId w:val="1"/>
+                <w:numId w:val="3"/>
               </w:numPr>
-              <w:spacing w:before="150" w:after="225" w:line="240" w:lineRule="auto"/>
-              <w:ind w:left="168" w:hanging="270"/>
-              <w:rPr>
-                <w:rFonts w:ascii="Times New Roman" w:eastAsia="Times New Roman" w:hAnsi="Times New Roman" w:cs="Times New Roman"/>
-                <w:color w:val="333333"/>
-                <w:sz w:val="26"/>
-                <w:szCs w:val="26"/>
-              </w:rPr>
-            </w:pPr>
-            <w:r>
-              <w:rPr>
-                <w:rFonts w:ascii="Times New Roman" w:eastAsia="Times New Roman" w:hAnsi="Times New Roman" w:cs="Times New Roman"/>
-                <w:color w:val="333333"/>
-                <w:sz w:val="26"/>
-                <w:szCs w:val="26"/>
-              </w:rPr>
-              <w:t xml:space="preserve">Tìm hiểu về </w:t>
-            </w:r>
-            <w:r>
-              <w:rPr>
-                <w:rFonts w:ascii="Times New Roman" w:eastAsia="Times New Roman" w:hAnsi="Times New Roman" w:cs="Times New Roman"/>
+              <w:tabs>
+                <w:tab w:val="right" w:pos="9270"/>
+              </w:tabs>
+              <w:spacing w:before="120" w:line="288" w:lineRule="auto"/>
+              <w:ind w:left="336" w:hanging="270"/>
+              <w:jc w:val="both"/>
+              <w:rPr>
+                <w:rFonts w:ascii="Times New Roman" w:hAnsi="Times New Roman" w:cs="Times New Roman"/>
+                <w:sz w:val="26"/>
+                <w:szCs w:val="26"/>
+              </w:rPr>
+            </w:pPr>
+            <w:r>
+              <w:rPr>
+                <w:rFonts w:ascii="Times New Roman" w:hAnsi="Times New Roman" w:cs="Times New Roman"/>
+                <w:sz w:val="26"/>
+                <w:szCs w:val="26"/>
+              </w:rPr>
+              <w:t xml:space="preserve">Tìm hiểu </w:t>
+            </w:r>
+            <w:r>
+              <w:rPr>
+                <w:rFonts w:ascii="Times New Roman" w:hAnsi="Times New Roman" w:cs="Times New Roman"/>
                 <w:i/>
                 <w:iCs/>
-                <w:color w:val="333333"/>
-                <w:sz w:val="26"/>
-                <w:szCs w:val="26"/>
-              </w:rPr>
-              <w:t>Markdown trong VS Code</w:t>
-            </w:r>
-            <w:r>
-              <w:rPr>
-                <w:rFonts w:ascii="Times New Roman" w:eastAsia="Times New Roman" w:hAnsi="Times New Roman" w:cs="Times New Roman"/>
-                <w:color w:val="333333"/>
-                <w:sz w:val="26"/>
-                <w:szCs w:val="26"/>
-              </w:rPr>
-              <w:t xml:space="preserve"> và </w:t>
-            </w:r>
-            <w:r>
-              <w:rPr>
-                <w:rFonts w:ascii="Times New Roman" w:eastAsia="Times New Roman" w:hAnsi="Times New Roman" w:cs="Times New Roman"/>
-                <w:i/>
-                <w:iCs/>
-                <w:color w:val="333333"/>
-                <w:sz w:val="26"/>
-                <w:szCs w:val="26"/>
-              </w:rPr>
-              <w:t>GitHub – Flavored Markdown</w:t>
+                <w:sz w:val="26"/>
+                <w:szCs w:val="26"/>
+              </w:rPr>
+              <w:t>Markdown in VS Code</w:t>
             </w:r>
           </w:p>
           <w:p>
@@ -1822,113 +1589,109 @@
               <w:pStyle w:val="ListParagraph"/>
               <w:numPr>
                 <w:ilvl w:val="0"/>
-                <w:numId w:val="1"/>
+                <w:numId w:val="3"/>
               </w:numPr>
-              <w:spacing w:before="150" w:after="225" w:line="240" w:lineRule="auto"/>
-              <w:ind w:left="168" w:hanging="270"/>
-              <w:rPr>
-                <w:rFonts w:ascii="Times New Roman" w:eastAsia="Times New Roman" w:hAnsi="Times New Roman" w:cs="Times New Roman"/>
-                <w:color w:val="333333"/>
-                <w:sz w:val="26"/>
-                <w:szCs w:val="26"/>
-              </w:rPr>
-            </w:pPr>
-            <w:r>
-              <w:rPr>
-                <w:rFonts w:ascii="Times New Roman" w:eastAsia="Times New Roman" w:hAnsi="Times New Roman" w:cs="Times New Roman"/>
-                <w:color w:val="333333"/>
-                <w:sz w:val="26"/>
-                <w:szCs w:val="26"/>
-              </w:rPr>
-              <w:t>Viết các báo cáo hằng tuần sử dụng Markdown và đăng lên GitHub cá nhân</w:t>
+              <w:tabs>
+                <w:tab w:val="right" w:pos="9270"/>
+              </w:tabs>
+              <w:spacing w:before="120" w:line="288" w:lineRule="auto"/>
+              <w:ind w:left="336" w:hanging="270"/>
+              <w:jc w:val="both"/>
+              <w:rPr>
+                <w:rFonts w:ascii="Times New Roman" w:hAnsi="Times New Roman" w:cs="Times New Roman"/>
+                <w:sz w:val="26"/>
+                <w:szCs w:val="26"/>
+              </w:rPr>
+            </w:pPr>
+            <w:r>
+              <w:rPr>
+                <w:rFonts w:ascii="Times New Roman" w:hAnsi="Times New Roman" w:cs="Times New Roman"/>
+                <w:sz w:val="26"/>
+                <w:szCs w:val="26"/>
+              </w:rPr>
+              <w:t xml:space="preserve">Tìm hiểu </w:t>
+            </w:r>
+            <w:r>
+              <w:rPr>
+                <w:rFonts w:ascii="Times New Roman" w:hAnsi="Times New Roman" w:cs="Times New Roman"/>
+                <w:i/>
+                <w:iCs/>
+                <w:sz w:val="26"/>
+                <w:szCs w:val="26"/>
+              </w:rPr>
+              <w:t>GitHub-Flavored Markdown</w:t>
+            </w:r>
+          </w:p>
+          <w:p>
+            <w:pPr>
+              <w:pStyle w:val="ListParagraph"/>
+              <w:numPr>
+                <w:ilvl w:val="0"/>
+                <w:numId w:val="3"/>
+              </w:numPr>
+              <w:tabs>
+                <w:tab w:val="right" w:pos="9270"/>
+              </w:tabs>
+              <w:spacing w:before="120" w:line="288" w:lineRule="auto"/>
+              <w:ind w:left="336" w:hanging="270"/>
+              <w:jc w:val="both"/>
+              <w:rPr>
+                <w:rFonts w:ascii="Times New Roman" w:hAnsi="Times New Roman" w:cs="Times New Roman"/>
+                <w:sz w:val="26"/>
+                <w:szCs w:val="26"/>
+              </w:rPr>
+            </w:pPr>
+            <w:r>
+              <w:rPr>
+                <w:rFonts w:ascii="Times New Roman" w:hAnsi="Times New Roman" w:cs="Times New Roman"/>
+                <w:sz w:val="26"/>
+                <w:szCs w:val="26"/>
+              </w:rPr>
+              <w:t>Viết các báo cáo hằng tuần sử dụng Markdown và đăng lên GitHub</w:t>
             </w:r>
           </w:p>
         </w:tc>
         <w:tc>
           <w:tcPr>
-            <w:tcW w:w="2160" w:type="dxa"/>
-            <w:tcBorders>
-              <w:top w:val="single" w:sz="6" w:space="0" w:color="D6D6D6"/>
-              <w:left w:val="single" w:sz="6" w:space="0" w:color="D6D6D6"/>
-              <w:bottom w:val="single" w:sz="6" w:space="0" w:color="D6D6D6"/>
-              <w:right w:val="single" w:sz="6" w:space="0" w:color="D6D6D6"/>
-            </w:tcBorders>
-            <w:shd w:val="clear" w:color="auto" w:fill="FFFFFF"/>
-            <w:tcMar>
-              <w:top w:w="90" w:type="dxa"/>
-              <w:left w:w="195" w:type="dxa"/>
-              <w:bottom w:w="90" w:type="dxa"/>
-              <w:right w:w="195" w:type="dxa"/>
-            </w:tcMar>
+            <w:tcW w:w="1440" w:type="dxa"/>
             <w:vAlign w:val="center"/>
-            <w:hideMark/>
           </w:tcPr>
           <w:p>
             <w:pPr>
-              <w:spacing w:before="150" w:after="225" w:line="240" w:lineRule="auto"/>
+              <w:tabs>
+                <w:tab w:val="right" w:pos="9270"/>
+              </w:tabs>
+              <w:spacing w:before="120" w:line="288" w:lineRule="auto"/>
               <w:jc w:val="center"/>
               <w:rPr>
-                <w:rFonts w:ascii="Times New Roman" w:eastAsia="Times New Roman" w:hAnsi="Times New Roman" w:cs="Times New Roman"/>
-                <w:color w:val="333333"/>
-                <w:sz w:val="26"/>
-                <w:szCs w:val="26"/>
-              </w:rPr>
-            </w:pPr>
-            <w:r>
-              <w:rPr>
-                <w:rFonts w:ascii="Times New Roman" w:eastAsia="Times New Roman" w:hAnsi="Times New Roman" w:cs="Times New Roman"/>
-                <w:color w:val="333333"/>
-                <w:sz w:val="26"/>
-                <w:szCs w:val="26"/>
-              </w:rPr>
-              <w:t>Đ</w:t>
-            </w:r>
-            <w:r>
-              <w:rPr>
-                <w:rFonts w:ascii="Times New Roman" w:eastAsia="Times New Roman" w:hAnsi="Times New Roman" w:cs="Times New Roman"/>
-                <w:color w:val="333333"/>
-                <w:sz w:val="26"/>
-                <w:szCs w:val="26"/>
-              </w:rPr>
-              <w:t>ã</w:t>
-            </w:r>
-            <w:r>
-              <w:rPr>
-                <w:rFonts w:ascii="Times New Roman" w:eastAsia="Times New Roman" w:hAnsi="Times New Roman" w:cs="Times New Roman"/>
-                <w:color w:val="333333"/>
-                <w:sz w:val="26"/>
-                <w:szCs w:val="26"/>
-              </w:rPr>
-              <w:t xml:space="preserve"> hoàn thành</w:t>
+                <w:rFonts w:ascii="Times New Roman" w:hAnsi="Times New Roman" w:cs="Times New Roman"/>
+                <w:sz w:val="26"/>
+                <w:szCs w:val="26"/>
+              </w:rPr>
+            </w:pPr>
+            <w:r>
+              <w:rPr>
+                <w:rFonts w:ascii="Times New Roman" w:hAnsi="Times New Roman" w:cs="Times New Roman"/>
+                <w:sz w:val="26"/>
+                <w:szCs w:val="26"/>
+              </w:rPr>
+              <w:t>Đã hoàn thành</w:t>
             </w:r>
           </w:p>
         </w:tc>
         <w:tc>
           <w:tcPr>
-            <w:tcW w:w="1080" w:type="dxa"/>
-            <w:tcBorders>
-              <w:top w:val="single" w:sz="6" w:space="0" w:color="D6D6D6"/>
-              <w:left w:val="single" w:sz="6" w:space="0" w:color="D6D6D6"/>
-              <w:bottom w:val="single" w:sz="6" w:space="0" w:color="D6D6D6"/>
-              <w:right w:val="single" w:sz="6" w:space="0" w:color="D6D6D6"/>
-            </w:tcBorders>
-            <w:shd w:val="clear" w:color="auto" w:fill="FFFFFF"/>
-            <w:tcMar>
-              <w:top w:w="90" w:type="dxa"/>
-              <w:left w:w="195" w:type="dxa"/>
-              <w:bottom w:w="90" w:type="dxa"/>
-              <w:right w:w="195" w:type="dxa"/>
-            </w:tcMar>
-            <w:vAlign w:val="center"/>
-            <w:hideMark/>
+            <w:tcW w:w="1615" w:type="dxa"/>
           </w:tcPr>
           <w:p>
             <w:pPr>
-              <w:spacing w:before="150" w:after="225" w:line="240" w:lineRule="auto"/>
+              <w:tabs>
+                <w:tab w:val="right" w:pos="9270"/>
+              </w:tabs>
+              <w:spacing w:before="120" w:line="288" w:lineRule="auto"/>
               <w:jc w:val="both"/>
               <w:rPr>
-                <w:rFonts w:ascii="Times New Roman" w:eastAsia="Times New Roman" w:hAnsi="Times New Roman" w:cs="Times New Roman"/>
-                <w:color w:val="333333"/>
+                <w:rFonts w:ascii="Times New Roman" w:hAnsi="Times New Roman" w:cs="Times New Roman"/>
                 <w:sz w:val="26"/>
                 <w:szCs w:val="26"/>
               </w:rPr>
@@ -1939,27 +1702,11 @@
     </w:tbl>
     <w:p>
       <w:pPr>
+        <w:tabs>
+          <w:tab w:val="right" w:pos="9270"/>
+        </w:tabs>
+        <w:spacing w:before="120" w:line="288" w:lineRule="auto"/>
         <w:jc w:val="both"/>
-        <w:rPr>
-          <w:rFonts w:ascii="Times New Roman" w:hAnsi="Times New Roman" w:cs="Times New Roman"/>
-          <w:sz w:val="26"/>
-          <w:szCs w:val="26"/>
-        </w:rPr>
-      </w:pPr>
-    </w:p>
-    <w:p>
-      <w:pPr>
-        <w:tabs>
-          <w:tab w:val="right" w:pos="9360"/>
-        </w:tabs>
-        <w:jc w:val="both"/>
-        <w:rPr>
-          <w:rFonts w:ascii="Times New Roman" w:hAnsi="Times New Roman" w:cs="Times New Roman"/>
-          <w:sz w:val="26"/>
-          <w:szCs w:val="26"/>
-        </w:rPr>
-      </w:pPr>
-      <w:r>
         <w:rPr>
           <w:rFonts w:ascii="Times New Roman" w:hAnsi="Times New Roman" w:cs="Times New Roman"/>
           <w:b/>
@@ -1969,17 +1716,15 @@
           <w:sz w:val="26"/>
           <w:szCs w:val="26"/>
         </w:rPr>
-        <w:t>Chữ ký sinh viên thực tập</w:t>
-      </w:r>
-      <w:r>
-        <w:rPr>
-          <w:rFonts w:ascii="Times New Roman" w:hAnsi="Times New Roman" w:cs="Times New Roman"/>
-          <w:sz w:val="26"/>
-          <w:szCs w:val="26"/>
-        </w:rPr>
-        <w:tab/>
-      </w:r>
-      <w:r>
+      </w:pPr>
+    </w:p>
+    <w:p>
+      <w:pPr>
+        <w:tabs>
+          <w:tab w:val="right" w:pos="9270"/>
+        </w:tabs>
+        <w:spacing w:before="120" w:line="288" w:lineRule="auto"/>
+        <w:jc w:val="both"/>
         <w:rPr>
           <w:rFonts w:ascii="Times New Roman" w:hAnsi="Times New Roman" w:cs="Times New Roman"/>
           <w:b/>
@@ -1989,7 +1734,42 @@
           <w:sz w:val="26"/>
           <w:szCs w:val="26"/>
         </w:rPr>
-        <w:t>Chữ ký CBHD</w:t>
+      </w:pPr>
+      <w:r>
+        <w:rPr>
+          <w:rFonts w:ascii="Times New Roman" w:hAnsi="Times New Roman" w:cs="Times New Roman"/>
+          <w:b/>
+          <w:bCs/>
+          <w:i/>
+          <w:iCs/>
+          <w:sz w:val="26"/>
+          <w:szCs w:val="26"/>
+        </w:rPr>
+        <w:t>Chữ ký sinh viên thực tập</w:t>
+      </w:r>
+      <w:r>
+        <w:rPr>
+          <w:rFonts w:ascii="Times New Roman" w:hAnsi="Times New Roman" w:cs="Times New Roman"/>
+          <w:b/>
+          <w:bCs/>
+          <w:i/>
+          <w:iCs/>
+          <w:sz w:val="26"/>
+          <w:szCs w:val="26"/>
+        </w:rPr>
+        <w:tab/>
+      </w:r>
+      <w:r>
+        <w:rPr>
+          <w:rFonts w:ascii="Times New Roman" w:hAnsi="Times New Roman" w:cs="Times New Roman"/>
+          <w:b/>
+          <w:bCs/>
+          <w:i/>
+          <w:iCs/>
+          <w:sz w:val="26"/>
+          <w:szCs w:val="26"/>
+        </w:rPr>
+        <w:t>Chữ ký cán bộ hướng dẫn</w:t>
       </w:r>
     </w:p>
     <w:sectPr>
@@ -2117,8 +1897,240 @@
       </w:rPr>
     </w:lvl>
   </w:abstractNum>
+  <w:abstractNum w:abstractNumId="1" w15:restartNumberingAfterBreak="0">
+    <w:nsid w:val="278A1E5B"/>
+    <w:multiLevelType w:val="hybridMultilevel"/>
+    <w:tmpl w:val="8F4CBFFC"/>
+    <w:lvl w:ilvl="0" w:tplc="68D418DC">
+      <w:start w:val="1"/>
+      <w:numFmt w:val="bullet"/>
+      <w:lvlText w:val=""/>
+      <w:lvlJc w:val="left"/>
+      <w:pPr>
+        <w:ind w:left="720" w:hanging="360"/>
+      </w:pPr>
+      <w:rPr>
+        <w:rFonts w:ascii="Symbol" w:hAnsi="Symbol" w:hint="default"/>
+      </w:rPr>
+    </w:lvl>
+    <w:lvl w:ilvl="1" w:tplc="04090003" w:tentative="1">
+      <w:start w:val="1"/>
+      <w:numFmt w:val="bullet"/>
+      <w:lvlText w:val="o"/>
+      <w:lvlJc w:val="left"/>
+      <w:pPr>
+        <w:ind w:left="1440" w:hanging="360"/>
+      </w:pPr>
+      <w:rPr>
+        <w:rFonts w:ascii="Courier New" w:hAnsi="Courier New" w:cs="Courier New" w:hint="default"/>
+      </w:rPr>
+    </w:lvl>
+    <w:lvl w:ilvl="2" w:tplc="04090005" w:tentative="1">
+      <w:start w:val="1"/>
+      <w:numFmt w:val="bullet"/>
+      <w:lvlText w:val=""/>
+      <w:lvlJc w:val="left"/>
+      <w:pPr>
+        <w:ind w:left="2160" w:hanging="360"/>
+      </w:pPr>
+      <w:rPr>
+        <w:rFonts w:ascii="Wingdings" w:hAnsi="Wingdings" w:hint="default"/>
+      </w:rPr>
+    </w:lvl>
+    <w:lvl w:ilvl="3" w:tplc="04090001" w:tentative="1">
+      <w:start w:val="1"/>
+      <w:numFmt w:val="bullet"/>
+      <w:lvlText w:val=""/>
+      <w:lvlJc w:val="left"/>
+      <w:pPr>
+        <w:ind w:left="2880" w:hanging="360"/>
+      </w:pPr>
+      <w:rPr>
+        <w:rFonts w:ascii="Symbol" w:hAnsi="Symbol" w:hint="default"/>
+      </w:rPr>
+    </w:lvl>
+    <w:lvl w:ilvl="4" w:tplc="04090003" w:tentative="1">
+      <w:start w:val="1"/>
+      <w:numFmt w:val="bullet"/>
+      <w:lvlText w:val="o"/>
+      <w:lvlJc w:val="left"/>
+      <w:pPr>
+        <w:ind w:left="3600" w:hanging="360"/>
+      </w:pPr>
+      <w:rPr>
+        <w:rFonts w:ascii="Courier New" w:hAnsi="Courier New" w:cs="Courier New" w:hint="default"/>
+      </w:rPr>
+    </w:lvl>
+    <w:lvl w:ilvl="5" w:tplc="04090005" w:tentative="1">
+      <w:start w:val="1"/>
+      <w:numFmt w:val="bullet"/>
+      <w:lvlText w:val=""/>
+      <w:lvlJc w:val="left"/>
+      <w:pPr>
+        <w:ind w:left="4320" w:hanging="360"/>
+      </w:pPr>
+      <w:rPr>
+        <w:rFonts w:ascii="Wingdings" w:hAnsi="Wingdings" w:hint="default"/>
+      </w:rPr>
+    </w:lvl>
+    <w:lvl w:ilvl="6" w:tplc="04090001" w:tentative="1">
+      <w:start w:val="1"/>
+      <w:numFmt w:val="bullet"/>
+      <w:lvlText w:val=""/>
+      <w:lvlJc w:val="left"/>
+      <w:pPr>
+        <w:ind w:left="5040" w:hanging="360"/>
+      </w:pPr>
+      <w:rPr>
+        <w:rFonts w:ascii="Symbol" w:hAnsi="Symbol" w:hint="default"/>
+      </w:rPr>
+    </w:lvl>
+    <w:lvl w:ilvl="7" w:tplc="04090003" w:tentative="1">
+      <w:start w:val="1"/>
+      <w:numFmt w:val="bullet"/>
+      <w:lvlText w:val="o"/>
+      <w:lvlJc w:val="left"/>
+      <w:pPr>
+        <w:ind w:left="5760" w:hanging="360"/>
+      </w:pPr>
+      <w:rPr>
+        <w:rFonts w:ascii="Courier New" w:hAnsi="Courier New" w:cs="Courier New" w:hint="default"/>
+      </w:rPr>
+    </w:lvl>
+    <w:lvl w:ilvl="8" w:tplc="04090005" w:tentative="1">
+      <w:start w:val="1"/>
+      <w:numFmt w:val="bullet"/>
+      <w:lvlText w:val=""/>
+      <w:lvlJc w:val="left"/>
+      <w:pPr>
+        <w:ind w:left="6480" w:hanging="360"/>
+      </w:pPr>
+      <w:rPr>
+        <w:rFonts w:ascii="Wingdings" w:hAnsi="Wingdings" w:hint="default"/>
+      </w:rPr>
+    </w:lvl>
+  </w:abstractNum>
+  <w:abstractNum w:abstractNumId="2" w15:restartNumberingAfterBreak="0">
+    <w:nsid w:val="583D6E77"/>
+    <w:multiLevelType w:val="hybridMultilevel"/>
+    <w:tmpl w:val="54B61ACA"/>
+    <w:lvl w:ilvl="0" w:tplc="68D418DC">
+      <w:start w:val="1"/>
+      <w:numFmt w:val="bullet"/>
+      <w:lvlText w:val=""/>
+      <w:lvlJc w:val="left"/>
+      <w:pPr>
+        <w:ind w:left="720" w:hanging="360"/>
+      </w:pPr>
+      <w:rPr>
+        <w:rFonts w:ascii="Symbol" w:hAnsi="Symbol" w:hint="default"/>
+      </w:rPr>
+    </w:lvl>
+    <w:lvl w:ilvl="1" w:tplc="04090003" w:tentative="1">
+      <w:start w:val="1"/>
+      <w:numFmt w:val="bullet"/>
+      <w:lvlText w:val="o"/>
+      <w:lvlJc w:val="left"/>
+      <w:pPr>
+        <w:ind w:left="1440" w:hanging="360"/>
+      </w:pPr>
+      <w:rPr>
+        <w:rFonts w:ascii="Courier New" w:hAnsi="Courier New" w:cs="Courier New" w:hint="default"/>
+      </w:rPr>
+    </w:lvl>
+    <w:lvl w:ilvl="2" w:tplc="04090005" w:tentative="1">
+      <w:start w:val="1"/>
+      <w:numFmt w:val="bullet"/>
+      <w:lvlText w:val=""/>
+      <w:lvlJc w:val="left"/>
+      <w:pPr>
+        <w:ind w:left="2160" w:hanging="360"/>
+      </w:pPr>
+      <w:rPr>
+        <w:rFonts w:ascii="Wingdings" w:hAnsi="Wingdings" w:hint="default"/>
+      </w:rPr>
+    </w:lvl>
+    <w:lvl w:ilvl="3" w:tplc="04090001" w:tentative="1">
+      <w:start w:val="1"/>
+      <w:numFmt w:val="bullet"/>
+      <w:lvlText w:val=""/>
+      <w:lvlJc w:val="left"/>
+      <w:pPr>
+        <w:ind w:left="2880" w:hanging="360"/>
+      </w:pPr>
+      <w:rPr>
+        <w:rFonts w:ascii="Symbol" w:hAnsi="Symbol" w:hint="default"/>
+      </w:rPr>
+    </w:lvl>
+    <w:lvl w:ilvl="4" w:tplc="04090003" w:tentative="1">
+      <w:start w:val="1"/>
+      <w:numFmt w:val="bullet"/>
+      <w:lvlText w:val="o"/>
+      <w:lvlJc w:val="left"/>
+      <w:pPr>
+        <w:ind w:left="3600" w:hanging="360"/>
+      </w:pPr>
+      <w:rPr>
+        <w:rFonts w:ascii="Courier New" w:hAnsi="Courier New" w:cs="Courier New" w:hint="default"/>
+      </w:rPr>
+    </w:lvl>
+    <w:lvl w:ilvl="5" w:tplc="04090005" w:tentative="1">
+      <w:start w:val="1"/>
+      <w:numFmt w:val="bullet"/>
+      <w:lvlText w:val=""/>
+      <w:lvlJc w:val="left"/>
+      <w:pPr>
+        <w:ind w:left="4320" w:hanging="360"/>
+      </w:pPr>
+      <w:rPr>
+        <w:rFonts w:ascii="Wingdings" w:hAnsi="Wingdings" w:hint="default"/>
+      </w:rPr>
+    </w:lvl>
+    <w:lvl w:ilvl="6" w:tplc="04090001" w:tentative="1">
+      <w:start w:val="1"/>
+      <w:numFmt w:val="bullet"/>
+      <w:lvlText w:val=""/>
+      <w:lvlJc w:val="left"/>
+      <w:pPr>
+        <w:ind w:left="5040" w:hanging="360"/>
+      </w:pPr>
+      <w:rPr>
+        <w:rFonts w:ascii="Symbol" w:hAnsi="Symbol" w:hint="default"/>
+      </w:rPr>
+    </w:lvl>
+    <w:lvl w:ilvl="7" w:tplc="04090003" w:tentative="1">
+      <w:start w:val="1"/>
+      <w:numFmt w:val="bullet"/>
+      <w:lvlText w:val="o"/>
+      <w:lvlJc w:val="left"/>
+      <w:pPr>
+        <w:ind w:left="5760" w:hanging="360"/>
+      </w:pPr>
+      <w:rPr>
+        <w:rFonts w:ascii="Courier New" w:hAnsi="Courier New" w:cs="Courier New" w:hint="default"/>
+      </w:rPr>
+    </w:lvl>
+    <w:lvl w:ilvl="8" w:tplc="04090005" w:tentative="1">
+      <w:start w:val="1"/>
+      <w:numFmt w:val="bullet"/>
+      <w:lvlText w:val=""/>
+      <w:lvlJc w:val="left"/>
+      <w:pPr>
+        <w:ind w:left="6480" w:hanging="360"/>
+      </w:pPr>
+      <w:rPr>
+        <w:rFonts w:ascii="Wingdings" w:hAnsi="Wingdings" w:hint="default"/>
+      </w:rPr>
+    </w:lvl>
+  </w:abstractNum>
   <w:num w:numId="1">
     <w:abstractNumId w:val="0"/>
+  </w:num>
+  <w:num w:numId="2">
+    <w:abstractNumId w:val="2"/>
+  </w:num>
+  <w:num w:numId="3">
+    <w:abstractNumId w:val="1"/>
   </w:num>
 </w:numbering>
 </file>
@@ -2677,6 +2689,25 @@
       <w:contextualSpacing/>
     </w:pPr>
   </w:style>
+  <w:style w:type="table" w:styleId="TableGrid">
+    <w:name w:val="Table Grid"/>
+    <w:basedOn w:val="TableNormal"/>
+    <w:uiPriority w:val="39"/>
+    <w:rsid w:val="00A0220C"/>
+    <w:pPr>
+      <w:spacing w:after="0" w:line="240" w:lineRule="auto"/>
+    </w:pPr>
+    <w:tblPr>
+      <w:tblBorders>
+        <w:top w:val="single" w:sz="4" w:space="0" w:color="auto"/>
+        <w:left w:val="single" w:sz="4" w:space="0" w:color="auto"/>
+        <w:bottom w:val="single" w:sz="4" w:space="0" w:color="auto"/>
+        <w:right w:val="single" w:sz="4" w:space="0" w:color="auto"/>
+        <w:insideH w:val="single" w:sz="4" w:space="0" w:color="auto"/>
+        <w:insideV w:val="single" w:sz="4" w:space="0" w:color="auto"/>
+      </w:tblBorders>
+    </w:tblPr>
+  </w:style>
 </w:styles>
 </file>
 
